--- a/Azure/SecurityCenter/Doc.docx
+++ b/Azure/SecurityCenter/Doc.docx
@@ -1,6 +1,6 @@
 
 <file path=word/document.xml><?xml version="1.0" encoding="utf-8"?>
-<w:document xmlns:wpc="http://schemas.microsoft.com/office/word/2010/wordprocessingCanvas" xmlns:cx="http://schemas.microsoft.com/office/drawing/2014/chartex" xmlns:cx1="http://schemas.microsoft.com/office/drawing/2015/9/8/chartex" xmlns:mc="http://schemas.openxmlformats.org/markup-compatibility/2006" xmlns:o="urn:schemas-microsoft-com:office:office" xmlns:r="http://schemas.openxmlformats.org/officeDocument/2006/relationships" xmlns:m="http://schemas.openxmlformats.org/officeDocument/2006/math" xmlns:v="urn:schemas-microsoft-com:vml" xmlns:wp14="http://schemas.microsoft.com/office/word/2010/wordprocessingDrawing" xmlns:wp="http://schemas.openxmlformats.org/drawingml/2006/wordprocessingDrawing" xmlns:w10="urn:schemas-microsoft-com:office:word" xmlns:w="http://schemas.openxmlformats.org/wordprocessingml/2006/main" xmlns:w14="http://schemas.microsoft.com/office/word/2010/wordml" xmlns:w15="http://schemas.microsoft.com/office/word/2012/wordml" xmlns:w16se="http://schemas.microsoft.com/office/word/2015/wordml/symex" xmlns:wpg="http://schemas.microsoft.com/office/word/2010/wordprocessingGroup" xmlns:wpi="http://schemas.microsoft.com/office/word/2010/wordprocessingInk" xmlns:wne="http://schemas.microsoft.com/office/word/2006/wordml" xmlns:wps="http://schemas.microsoft.com/office/word/2010/wordprocessingShape" mc:Ignorable="w14 w15 w16se wp14">
+<w:document xmlns:wpc="http://schemas.microsoft.com/office/word/2010/wordprocessingCanvas" xmlns:mc="http://schemas.openxmlformats.org/markup-compatibility/2006" xmlns:o="urn:schemas-microsoft-com:office:office" xmlns:r="http://schemas.openxmlformats.org/officeDocument/2006/relationships" xmlns:m="http://schemas.openxmlformats.org/officeDocument/2006/math" xmlns:v="urn:schemas-microsoft-com:vml" xmlns:wp14="http://schemas.microsoft.com/office/word/2010/wordprocessingDrawing" xmlns:wp="http://schemas.openxmlformats.org/drawingml/2006/wordprocessingDrawing" xmlns:w10="urn:schemas-microsoft-com:office:word" xmlns:w="http://schemas.openxmlformats.org/wordprocessingml/2006/main" xmlns:w14="http://schemas.microsoft.com/office/word/2010/wordml" xmlns:w15="http://schemas.microsoft.com/office/word/2012/wordml" xmlns:wpg="http://schemas.microsoft.com/office/word/2010/wordprocessingGroup" xmlns:wpi="http://schemas.microsoft.com/office/word/2010/wordprocessingInk" xmlns:wne="http://schemas.microsoft.com/office/word/2006/wordml" xmlns:wps="http://schemas.microsoft.com/office/word/2010/wordprocessingShape" mc:Ignorable="w14 w15 wp14">
   <w:body>
     <w:p>
       <w:r>
@@ -12,7 +12,42 @@
     </w:p>
     <w:p>
       <w:r>
-        <w:t>Лично я таким не являюсь, и очень хотел бы, чтобы какой-то искусственный интеллект подумал про безопасность и сказал мне- где у меня потенциальные дырки… а дальше я уже разберусь.</w:t>
+        <w:t xml:space="preserve">Лично я </w:t>
+      </w:r>
+      <w:del w:id="0" w:author="Екатерина Сычева" w:date="2016-02-11T22:04:00Z">
+        <w:r>
+          <w:delText xml:space="preserve">таким </w:delText>
+        </w:r>
+      </w:del>
+      <w:ins w:id="1" w:author="Екатерина Сычева" w:date="2016-02-11T22:04:00Z">
+        <w:r>
+          <w:t>так</w:t>
+        </w:r>
+        <w:r>
+          <w:t>овым</w:t>
+        </w:r>
+        <w:r>
+          <w:t xml:space="preserve"> </w:t>
+        </w:r>
+      </w:ins>
+      <w:r>
+        <w:t>не являюсь, и очень хотел бы, чтобы какой-то искусственный интеллект подумал про безопасность и сказал мне</w:t>
+      </w:r>
+      <w:del w:id="2" w:author="Екатерина Сычева" w:date="2016-02-11T22:05:00Z">
+        <w:r>
+          <w:delText xml:space="preserve">- </w:delText>
+        </w:r>
+      </w:del>
+      <w:ins w:id="3" w:author="Екатерина Сычева" w:date="2016-02-11T22:05:00Z">
+        <w:r>
+          <w:t>,</w:t>
+        </w:r>
+        <w:r>
+          <w:t xml:space="preserve"> </w:t>
+        </w:r>
+      </w:ins>
+      <w:r>
+        <w:t>где у меня потенциальные дырки… а дальше я уже разберусь.</w:t>
       </w:r>
     </w:p>
     <w:p/>
@@ -39,8 +74,26 @@
         <w:t>preview</w:t>
       </w:r>
       <w:r>
-        <w:t xml:space="preserve"> появилась достаточно полезная фича- </w:t>
-      </w:r>
+        <w:t xml:space="preserve"> появилась достаточно полезная </w:t>
+      </w:r>
+      <w:proofErr w:type="spellStart"/>
+      <w:r>
+        <w:t>фича</w:t>
+      </w:r>
+      <w:proofErr w:type="spellEnd"/>
+      <w:del w:id="4" w:author="Екатерина Сычева" w:date="2016-02-11T22:05:00Z">
+        <w:r>
+          <w:delText xml:space="preserve">- </w:delText>
+        </w:r>
+      </w:del>
+      <w:ins w:id="5" w:author="Екатерина Сычева" w:date="2016-02-11T22:05:00Z">
+        <w:r>
+          <w:t>:</w:t>
+        </w:r>
+        <w:r>
+          <w:t xml:space="preserve"> </w:t>
+        </w:r>
+      </w:ins>
       <w:r>
         <w:rPr>
           <w:lang w:val="en-US"/>
@@ -71,118 +124,118 @@
       <w:hyperlink r:id="rId4" w:history="1">
         <w:r>
           <w:rPr>
-            <w:rStyle w:val="Hyperlink"/>
+            <w:rStyle w:val="a3"/>
             <w:lang w:val="en-US"/>
           </w:rPr>
           <w:t>https</w:t>
         </w:r>
         <w:r>
           <w:rPr>
-            <w:rStyle w:val="Hyperlink"/>
+            <w:rStyle w:val="a3"/>
           </w:rPr>
           <w:t>://</w:t>
         </w:r>
         <w:r>
           <w:rPr>
-            <w:rStyle w:val="Hyperlink"/>
+            <w:rStyle w:val="a3"/>
             <w:lang w:val="en-US"/>
           </w:rPr>
           <w:t>azure</w:t>
         </w:r>
         <w:r>
           <w:rPr>
-            <w:rStyle w:val="Hyperlink"/>
+            <w:rStyle w:val="a3"/>
           </w:rPr>
           <w:t>.</w:t>
         </w:r>
         <w:r>
           <w:rPr>
-            <w:rStyle w:val="Hyperlink"/>
+            <w:rStyle w:val="a3"/>
             <w:lang w:val="en-US"/>
           </w:rPr>
           <w:t>microsoft</w:t>
         </w:r>
         <w:r>
           <w:rPr>
-            <w:rStyle w:val="Hyperlink"/>
+            <w:rStyle w:val="a3"/>
           </w:rPr>
           <w:t>.</w:t>
         </w:r>
         <w:r>
           <w:rPr>
-            <w:rStyle w:val="Hyperlink"/>
+            <w:rStyle w:val="a3"/>
             <w:lang w:val="en-US"/>
           </w:rPr>
           <w:t>com</w:t>
         </w:r>
         <w:r>
           <w:rPr>
-            <w:rStyle w:val="Hyperlink"/>
+            <w:rStyle w:val="a3"/>
           </w:rPr>
           <w:t>/</w:t>
         </w:r>
         <w:r>
           <w:rPr>
-            <w:rStyle w:val="Hyperlink"/>
+            <w:rStyle w:val="a3"/>
             <w:lang w:val="en-US"/>
           </w:rPr>
           <w:t>en</w:t>
         </w:r>
         <w:r>
           <w:rPr>
-            <w:rStyle w:val="Hyperlink"/>
+            <w:rStyle w:val="a3"/>
           </w:rPr>
           <w:t>-</w:t>
         </w:r>
         <w:r>
           <w:rPr>
-            <w:rStyle w:val="Hyperlink"/>
+            <w:rStyle w:val="a3"/>
             <w:lang w:val="en-US"/>
           </w:rPr>
           <w:t>us</w:t>
         </w:r>
         <w:r>
           <w:rPr>
-            <w:rStyle w:val="Hyperlink"/>
+            <w:rStyle w:val="a3"/>
           </w:rPr>
           <w:t>/</w:t>
         </w:r>
         <w:r>
           <w:rPr>
-            <w:rStyle w:val="Hyperlink"/>
+            <w:rStyle w:val="a3"/>
             <w:lang w:val="en-US"/>
           </w:rPr>
           <w:t>services</w:t>
         </w:r>
         <w:r>
           <w:rPr>
-            <w:rStyle w:val="Hyperlink"/>
+            <w:rStyle w:val="a3"/>
           </w:rPr>
           <w:t>/</w:t>
         </w:r>
         <w:r>
           <w:rPr>
-            <w:rStyle w:val="Hyperlink"/>
+            <w:rStyle w:val="a3"/>
             <w:lang w:val="en-US"/>
           </w:rPr>
           <w:t>security</w:t>
         </w:r>
         <w:r>
           <w:rPr>
-            <w:rStyle w:val="Hyperlink"/>
+            <w:rStyle w:val="a3"/>
           </w:rPr>
           <w:t>-</w:t>
         </w:r>
         <w:r>
           <w:rPr>
-            <w:rStyle w:val="Hyperlink"/>
+            <w:rStyle w:val="a3"/>
             <w:lang w:val="en-US"/>
           </w:rPr>
           <w:t>center</w:t>
         </w:r>
         <w:r>
           <w:rPr>
-            <w:rStyle w:val="Hyperlink"/>
+            <w:rStyle w:val="a3"/>
           </w:rPr>
           <w:t>/</w:t>
         </w:r>
@@ -208,7 +261,7 @@
       <w:hyperlink r:id="rId5" w:history="1">
         <w:r>
           <w:rPr>
-            <w:rStyle w:val="Hyperlink"/>
+            <w:rStyle w:val="a3"/>
           </w:rPr>
           <w:t>https://azure.microsoft.com/en-us/documentation/articles/security-center-policies/</w:t>
         </w:r>
@@ -222,64 +275,104 @@
         <w:t>Давайте посмотрим, что он может.</w:t>
       </w:r>
     </w:p>
+    <w:p/>
+    <w:p>
+      <w:r>
+        <w:t>Для начала</w:t>
+      </w:r>
+      <w:ins w:id="6" w:author="Екатерина Сычева" w:date="2016-02-11T22:07:00Z">
+        <w:r>
+          <w:t>,</w:t>
+        </w:r>
+      </w:ins>
+      <w:r>
+        <w:t xml:space="preserve"> </w:t>
+      </w:r>
+      <w:proofErr w:type="spellStart"/>
+      <w:r>
+        <w:t>задеплоим</w:t>
+      </w:r>
+      <w:proofErr w:type="spellEnd"/>
+      <w:r>
+        <w:t xml:space="preserve"> что-нибудь в </w:t>
+      </w:r>
+      <w:r>
+        <w:rPr>
+          <w:lang w:val="en-US"/>
+        </w:rPr>
+        <w:t>Azure</w:t>
+      </w:r>
+      <w:r>
+        <w:t xml:space="preserve">. Я для тестов буду использовать этот </w:t>
+      </w:r>
+      <w:r>
+        <w:rPr>
+          <w:lang w:val="en-US"/>
+        </w:rPr>
+        <w:t>ARM</w:t>
+      </w:r>
+      <w:r>
+        <w:t xml:space="preserve"> </w:t>
+      </w:r>
+      <w:r>
+        <w:t xml:space="preserve">шаблон </w:t>
+      </w:r>
+      <w:hyperlink r:id="rId6" w:history="1">
+        <w:r>
+          <w:rPr>
+            <w:rStyle w:val="a3"/>
+          </w:rPr>
+          <w:t>https://github.com/msftrupfe/ARM/tree/securityPost</w:t>
+        </w:r>
+      </w:hyperlink>
+      <w:r>
+        <w:t xml:space="preserve"> </w:t>
+      </w:r>
+    </w:p>
     <w:p>
       <w:pPr>
         <w:rPr>
-          <w:lang w:val="en-US"/>
+          <w:rPrChange w:id="7" w:author="Екатерина Сычева" w:date="2016-02-11T22:11:00Z">
+            <w:rPr>
+              <w:lang w:val="en-US"/>
+            </w:rPr>
+          </w:rPrChange>
         </w:rPr>
       </w:pPr>
-    </w:p>
-    <w:p>
-      <w:r>
-        <w:t xml:space="preserve">Для начала задеплоим что-нибудь в </w:t>
-      </w:r>
-      <w:r>
-        <w:rPr>
-          <w:lang w:val="en-US"/>
-        </w:rPr>
-        <w:t>Azure</w:t>
-      </w:r>
-      <w:r>
-        <w:t xml:space="preserve">. Я для тестов буду использовать этот </w:t>
-      </w:r>
-      <w:r>
-        <w:rPr>
-          <w:lang w:val="en-US"/>
-        </w:rPr>
-        <w:t>ARM</w:t>
-      </w:r>
-      <w:r>
-        <w:t xml:space="preserve"> </w:t>
-      </w:r>
-      <w:r>
-        <w:t xml:space="preserve">шаблон </w:t>
-      </w:r>
-      <w:hyperlink r:id="rId6" w:history="1">
-        <w:r>
-          <w:rPr>
-            <w:rStyle w:val="Hyperlink"/>
-          </w:rPr>
-          <w:t>https://github.com/msftrupfe/ARM/tree/securityPost</w:t>
-        </w:r>
-      </w:hyperlink>
-      <w:r>
-        <w:t xml:space="preserve"> </w:t>
-      </w:r>
-    </w:p>
-    <w:p>
-      <w:pPr>
-        <w:rPr>
-          <w:lang w:val="en-US"/>
-        </w:rPr>
-      </w:pPr>
-      <w:r>
-        <w:t>Что он в себя включает</w:t>
-      </w:r>
-      <w:r>
-        <w:t>:</w:t>
-      </w:r>
-      <w:r>
-        <w:t xml:space="preserve"> это приложение с 3 слоями. 1</w:t>
+      <w:del w:id="8" w:author="Екатерина Сычева" w:date="2016-02-11T22:07:00Z">
+        <w:r>
+          <w:delText>Что он в себя включает</w:delText>
+        </w:r>
+        <w:r>
+          <w:delText>:</w:delText>
+        </w:r>
+        <w:r>
+          <w:delText xml:space="preserve"> это</w:delText>
+        </w:r>
+      </w:del>
+      <w:ins w:id="9" w:author="Екатерина Сычева" w:date="2016-02-11T22:07:00Z">
+        <w:r>
+          <w:t>Он в себя включает</w:t>
+        </w:r>
+      </w:ins>
+      <w:r>
+        <w:t xml:space="preserve"> приложение с 3 слоями</w:t>
+      </w:r>
+      <w:del w:id="10" w:author="Екатерина Сычева" w:date="2016-02-11T22:08:00Z">
+        <w:r>
+          <w:delText xml:space="preserve">. </w:delText>
+        </w:r>
+      </w:del>
+      <w:ins w:id="11" w:author="Екатерина Сычева" w:date="2016-02-11T22:08:00Z">
+        <w:r>
+          <w:t>:</w:t>
+        </w:r>
+        <w:r>
+          <w:t xml:space="preserve"> </w:t>
+        </w:r>
+      </w:ins>
+      <w:r>
+        <w:t>1</w:t>
       </w:r>
       <w:r>
         <w:t>-</w:t>
@@ -333,8 +426,21 @@
         <w:t>N</w:t>
       </w:r>
       <w:r>
-        <w:t xml:space="preserve"> виртуальных машин в слое бизнеслогики</w:t>
-      </w:r>
+        <w:t xml:space="preserve"> виртуальных машин в слое бизнес</w:t>
+      </w:r>
+      <w:ins w:id="12" w:author="Екатерина Сычева" w:date="2016-02-11T22:08:00Z">
+        <w:r>
+          <w:t>-</w:t>
+        </w:r>
+      </w:ins>
+      <w:r>
+        <w:t>логики</w:t>
+      </w:r>
+      <w:ins w:id="13" w:author="Екатерина Сычева" w:date="2016-02-11T22:09:00Z">
+        <w:r>
+          <w:t xml:space="preserve"> </w:t>
+        </w:r>
+      </w:ins>
       <w:r>
         <w:t>(</w:t>
       </w:r>
@@ -441,7 +547,23 @@
         <w:t xml:space="preserve"> </w:t>
       </w:r>
       <w:r>
-        <w:t xml:space="preserve">группах. 1 сеть, с 3 подсетями (1 между базой и логикой, 1 между логикой и вебом и одна по сути </w:t>
+        <w:t>группах. 1 сеть, с 3 подсетями (1 между базой и логикой, 1 между логикой и вебом и одна</w:t>
+      </w:r>
+      <w:ins w:id="14" w:author="Екатерина Сычева" w:date="2016-02-11T22:10:00Z">
+        <w:r>
+          <w:t>,</w:t>
+        </w:r>
+      </w:ins>
+      <w:r>
+        <w:t xml:space="preserve"> по сути</w:t>
+      </w:r>
+      <w:ins w:id="15" w:author="Екатерина Сычева" w:date="2016-02-11T22:10:00Z">
+        <w:r>
+          <w:t>,</w:t>
+        </w:r>
+      </w:ins>
+      <w:r>
+        <w:t xml:space="preserve"> </w:t>
       </w:r>
       <w:r>
         <w:rPr>
@@ -513,7 +635,23 @@
         <w:t>rule</w:t>
       </w:r>
       <w:r>
-        <w:t xml:space="preserve"> (считайте для простоты- что правила для </w:t>
+        <w:t xml:space="preserve"> (считайте для простоты</w:t>
+      </w:r>
+      <w:del w:id="16" w:author="Екатерина Сычева" w:date="2016-02-11T22:11:00Z">
+        <w:r>
+          <w:delText xml:space="preserve">- </w:delText>
+        </w:r>
+      </w:del>
+      <w:ins w:id="17" w:author="Екатерина Сычева" w:date="2016-02-11T22:11:00Z">
+        <w:r>
+          <w:t>,</w:t>
+        </w:r>
+        <w:r>
+          <w:t xml:space="preserve"> </w:t>
+        </w:r>
+      </w:ins>
+      <w:r>
+        <w:t xml:space="preserve">что правила для </w:t>
       </w:r>
       <w:r>
         <w:rPr>
@@ -522,14 +660,35 @@
         <w:t>firewall</w:t>
       </w:r>
       <w:r>
-        <w:t xml:space="preserve">, которые лобо разрешают трафик на определенные </w:t>
-      </w:r>
+        <w:t xml:space="preserve">, которые </w:t>
+      </w:r>
+      <w:del w:id="18" w:author="Екатерина Сычева" w:date="2016-02-11T22:11:00Z">
+        <w:r>
+          <w:delText xml:space="preserve">лобо </w:delText>
+        </w:r>
+      </w:del>
+      <w:ins w:id="19" w:author="Екатерина Сычева" w:date="2016-02-11T22:11:00Z">
+        <w:r>
+          <w:t>л</w:t>
+        </w:r>
+        <w:r>
+          <w:t>и</w:t>
+        </w:r>
+        <w:r>
+          <w:t xml:space="preserve">бо </w:t>
+        </w:r>
+      </w:ins>
+      <w:r>
+        <w:t xml:space="preserve">разрешают трафик на определенные </w:t>
+      </w:r>
+      <w:proofErr w:type="spellStart"/>
       <w:r>
         <w:rPr>
           <w:lang w:val="en-US"/>
         </w:rPr>
         <w:t>ip</w:t>
       </w:r>
+      <w:proofErr w:type="spellEnd"/>
       <w:r>
         <w:t>, либо запрещают)</w:t>
       </w:r>
@@ -541,7 +700,11 @@
       </w:r>
       <w:r>
         <w:rPr>
-          <w:lang w:val="en-US"/>
+          <w:rPrChange w:id="20" w:author="Екатерина Сычева" w:date="2016-02-11T22:11:00Z">
+            <w:rPr>
+              <w:lang w:val="en-US"/>
+            </w:rPr>
+          </w:rPrChange>
         </w:rPr>
         <w:t>:</w:t>
       </w:r>
@@ -901,7 +1064,44 @@
     </w:p>
     <w:p>
       <w:r>
-        <w:t>Вы заметите, что у меня таких группы 2- это потому, что у меня 2 подписки и данные собираются для каждой подписки отдельно.</w:t>
+        <w:t>Вы заметите, что у меня таких</w:t>
+      </w:r>
+      <w:ins w:id="21" w:author="Екатерина Сычева" w:date="2016-02-11T22:12:00Z">
+        <w:r>
+          <w:t xml:space="preserve"> 2</w:t>
+        </w:r>
+      </w:ins>
+      <w:r>
+        <w:t xml:space="preserve"> группы</w:t>
+      </w:r>
+      <w:del w:id="22" w:author="Екатерина Сычева" w:date="2016-02-11T22:12:00Z">
+        <w:r>
+          <w:delText xml:space="preserve"> 2-</w:delText>
+        </w:r>
+      </w:del>
+      <w:ins w:id="23" w:author="Екатерина Сычева" w:date="2016-02-11T22:12:00Z">
+        <w:r>
+          <w:t>.</w:t>
+        </w:r>
+      </w:ins>
+      <w:r>
+        <w:t xml:space="preserve"> </w:t>
+      </w:r>
+      <w:del w:id="24" w:author="Екатерина Сычева" w:date="2016-02-11T22:12:00Z">
+        <w:r>
+          <w:delText xml:space="preserve">это </w:delText>
+        </w:r>
+      </w:del>
+      <w:ins w:id="25" w:author="Екатерина Сычева" w:date="2016-02-11T22:12:00Z">
+        <w:r>
+          <w:t>Э</w:t>
+        </w:r>
+        <w:r>
+          <w:t xml:space="preserve">то </w:t>
+        </w:r>
+      </w:ins>
+      <w:r>
+        <w:t>потому, что у меня 2 подписки и данные собираются для каждой подписки отдельно.</w:t>
       </w:r>
     </w:p>
     <w:p>
@@ -1013,7 +1213,31 @@
     </w:p>
     <w:p>
       <w:r>
-        <w:t>Я в целом догадывался, что у меня дыра в безопасности (хорошо, что хоть что-то в безопасности), но выглядит как-то совсем печально и надо разбираться.</w:t>
+        <w:t>Я</w:t>
+      </w:r>
+      <w:ins w:id="26" w:author="Екатерина Сычева" w:date="2016-02-11T22:13:00Z">
+        <w:r>
+          <w:t>,</w:t>
+        </w:r>
+      </w:ins>
+      <w:r>
+        <w:t xml:space="preserve"> в целом</w:t>
+      </w:r>
+      <w:ins w:id="27" w:author="Екатерина Сычева" w:date="2016-02-11T22:13:00Z">
+        <w:r>
+          <w:t>,</w:t>
+        </w:r>
+      </w:ins>
+      <w:r>
+        <w:t xml:space="preserve"> догадывался, что у меня дыра в безопасности (хорошо, что хоть что-то в безопасности), но выглядит как-то совсем печально</w:t>
+      </w:r>
+      <w:ins w:id="28" w:author="Екатерина Сычева" w:date="2016-02-11T22:13:00Z">
+        <w:r>
+          <w:t>,</w:t>
+        </w:r>
+      </w:ins>
+      <w:r>
+        <w:t xml:space="preserve"> и надо разбираться.</w:t>
       </w:r>
     </w:p>
     <w:p>
@@ -1029,7 +1253,20 @@
     </w:p>
     <w:p>
       <w:r>
-        <w:t xml:space="preserve">Я не совсем согласен с картинкой, которую использовала продуктовая команда, но суть понятна- где ваш </w:t>
+        <w:t>Я не совсем согласен с картинкой, которую использовала продуктовая команда, но суть понятна</w:t>
+      </w:r>
+      <w:ins w:id="29" w:author="Екатерина Сычева" w:date="2016-02-11T22:14:00Z">
+        <w:r>
+          <w:t>:</w:t>
+        </w:r>
+      </w:ins>
+      <w:del w:id="30" w:author="Екатерина Сычева" w:date="2016-02-11T22:14:00Z">
+        <w:r>
+          <w:delText>-</w:delText>
+        </w:r>
+      </w:del>
+      <w:r>
+        <w:t xml:space="preserve"> где ваш </w:t>
       </w:r>
       <w:r>
         <w:rPr>
@@ -1052,12 +1289,14 @@
       <w:r>
         <w:t xml:space="preserve"> </w:t>
       </w:r>
+      <w:proofErr w:type="spellStart"/>
       <w:r>
         <w:rPr>
           <w:lang w:val="en-US"/>
         </w:rPr>
         <w:t>ip</w:t>
       </w:r>
+      <w:proofErr w:type="spellEnd"/>
       <w:r>
         <w:t xml:space="preserve"> </w:t>
       </w:r>
@@ -1127,7 +1366,25 @@
     </w:p>
     <w:p>
       <w:r>
-        <w:t xml:space="preserve">Сразу предлагается фикс- добавить </w:t>
+        <w:t>Сразу предлагается фикс</w:t>
+      </w:r>
+      <w:ins w:id="31" w:author="Екатерина Сычева" w:date="2016-02-11T22:15:00Z">
+        <w:r>
+          <w:t xml:space="preserve"> </w:t>
+        </w:r>
+      </w:ins>
+      <w:del w:id="32" w:author="Екатерина Сычева" w:date="2016-02-11T22:15:00Z">
+        <w:r>
+          <w:delText>-</w:delText>
+        </w:r>
+      </w:del>
+      <w:ins w:id="33" w:author="Екатерина Сычева" w:date="2016-02-11T22:15:00Z">
+        <w:r>
+          <w:t>–</w:t>
+        </w:r>
+      </w:ins>
+      <w:r>
+        <w:t xml:space="preserve"> добавить </w:t>
       </w:r>
       <w:r>
         <w:rPr>
@@ -1139,7 +1396,23 @@
         <w:t xml:space="preserve"> </w:t>
       </w:r>
       <w:r>
-        <w:t xml:space="preserve">от внешнего вендора (не спешите его добавлять, почитайте про его возможности, про цены, может быть вам этот </w:t>
+        <w:t xml:space="preserve">от внешнего </w:t>
+      </w:r>
+      <w:proofErr w:type="spellStart"/>
+      <w:r>
+        <w:t>вендора</w:t>
+      </w:r>
+      <w:proofErr w:type="spellEnd"/>
+      <w:r>
+        <w:t xml:space="preserve"> (не спешите его добавлять, почитайте про его возможности, про цены, может быть</w:t>
+      </w:r>
+      <w:ins w:id="34" w:author="Екатерина Сычева" w:date="2016-02-11T22:15:00Z">
+        <w:r>
+          <w:t>,</w:t>
+        </w:r>
+      </w:ins>
+      <w:r>
+        <w:t xml:space="preserve"> вам этот </w:t>
       </w:r>
       <w:r>
         <w:rPr>
@@ -1150,12 +1423,14 @@
       <w:r>
         <w:t xml:space="preserve"> </w:t>
       </w:r>
+      <w:proofErr w:type="spellStart"/>
       <w:r>
         <w:rPr>
           <w:lang w:val="en-US"/>
         </w:rPr>
         <w:t>ip</w:t>
       </w:r>
+      <w:proofErr w:type="spellEnd"/>
       <w:r>
         <w:t xml:space="preserve"> </w:t>
       </w:r>
@@ -1168,7 +1443,58 @@
     </w:p>
     <w:p>
       <w:r>
-        <w:t xml:space="preserve">Как и любая другая ошибка, найденная роботом- она должна быть обдумана человеком, и я лично решил проигнорировать ее и чтобы она мне глаза не мозолила сделал </w:t>
+        <w:t>Как и любая другая ошибка, найденная роботом</w:t>
+      </w:r>
+      <w:del w:id="35" w:author="Екатерина Сычева" w:date="2016-02-11T22:15:00Z">
+        <w:r>
+          <w:delText xml:space="preserve">- </w:delText>
+        </w:r>
+      </w:del>
+      <w:ins w:id="36" w:author="Екатерина Сычева" w:date="2016-02-11T22:15:00Z">
+        <w:r>
+          <w:t>,</w:t>
+        </w:r>
+        <w:r>
+          <w:t xml:space="preserve"> </w:t>
+        </w:r>
+      </w:ins>
+      <w:r>
+        <w:t xml:space="preserve">она должна быть обдумана человеком, и я лично решил проигнорировать </w:t>
+      </w:r>
+      <w:del w:id="37" w:author="Екатерина Сычева" w:date="2016-02-11T22:16:00Z">
+        <w:r>
+          <w:delText xml:space="preserve">ее </w:delText>
+        </w:r>
+      </w:del>
+      <w:ins w:id="38" w:author="Екатерина Сычева" w:date="2016-02-11T22:16:00Z">
+        <w:r>
+          <w:t>е</w:t>
+        </w:r>
+        <w:r>
+          <w:t>ё,</w:t>
+        </w:r>
+        <w:r>
+          <w:t xml:space="preserve"> </w:t>
+        </w:r>
+      </w:ins>
+      <w:r>
+        <w:t>и</w:t>
+      </w:r>
+      <w:ins w:id="39" w:author="Екатерина Сычева" w:date="2016-02-11T22:16:00Z">
+        <w:r>
+          <w:t>,</w:t>
+        </w:r>
+      </w:ins>
+      <w:r>
+        <w:t xml:space="preserve"> чтобы она мне глаза не мозолила</w:t>
+      </w:r>
+      <w:ins w:id="40" w:author="Екатерина Сычева" w:date="2016-02-11T22:16:00Z">
+        <w:r>
+          <w:t>,</w:t>
+        </w:r>
+      </w:ins>
+      <w:r>
+        <w:t xml:space="preserve"> сделал </w:t>
       </w:r>
       <w:r>
         <w:rPr>
@@ -1237,7 +1563,31 @@
     <w:p>
       <w:r>
         <w:lastRenderedPageBreak/>
-        <w:t>Давайте посмотрим что там с виртуальными машинами то</w:t>
+        <w:t>Давайте посмотрим</w:t>
+      </w:r>
+      <w:ins w:id="41" w:author="Екатерина Сычева" w:date="2016-02-11T22:16:00Z">
+        <w:r>
+          <w:t>,</w:t>
+        </w:r>
+      </w:ins>
+      <w:r>
+        <w:t xml:space="preserve"> что там с виртуальными </w:t>
+      </w:r>
+      <w:del w:id="42" w:author="Екатерина Сычева" w:date="2016-02-11T22:16:00Z">
+        <w:r>
+          <w:delText xml:space="preserve">машинами </w:delText>
+        </w:r>
+      </w:del>
+      <w:ins w:id="43" w:author="Екатерина Сычева" w:date="2016-02-11T22:16:00Z">
+        <w:r>
+          <w:t>машинами</w:t>
+        </w:r>
+        <w:r>
+          <w:t>-</w:t>
+        </w:r>
+      </w:ins>
+      <w:r>
+        <w:t>то</w:t>
       </w:r>
     </w:p>
     <w:p>
@@ -1298,13 +1648,37 @@
     </w:p>
     <w:p>
       <w:r>
-        <w:t>Опять печально, по всем 3 машинам есть потенциальные проблемы</w:t>
+        <w:t>Опять печально,</w:t>
+      </w:r>
+      <w:ins w:id="44" w:author="Екатерина Сычева" w:date="2016-02-11T22:17:00Z">
+        <w:r>
+          <w:t xml:space="preserve"> но</w:t>
+        </w:r>
+      </w:ins>
+      <w:r>
+        <w:t xml:space="preserve"> по всем 3 машинам есть потенциальные проблемы</w:t>
       </w:r>
       <w:r>
         <w:t>:</w:t>
       </w:r>
       <w:r>
-        <w:t xml:space="preserve"> диски не шифрованные(в </w:t>
+        <w:t xml:space="preserve"> диски не</w:t>
+      </w:r>
+      <w:del w:id="45" w:author="Екатерина Сычева" w:date="2016-02-11T22:17:00Z">
+        <w:r>
+          <w:delText xml:space="preserve"> </w:delText>
+        </w:r>
+      </w:del>
+      <w:r>
+        <w:t>шифрованные</w:t>
+      </w:r>
+      <w:ins w:id="46" w:author="Екатерина Сычева" w:date="2016-02-11T22:17:00Z">
+        <w:r>
+          <w:t xml:space="preserve"> </w:t>
+        </w:r>
+      </w:ins>
+      <w:r>
+        <w:t xml:space="preserve">(в </w:t>
       </w:r>
       <w:r>
         <w:rPr>
@@ -1339,14 +1713,56 @@
       <w:r>
         <w:t xml:space="preserve">может быть зашифрован </w:t>
       </w:r>
+      <w:proofErr w:type="spellStart"/>
       <w:r>
         <w:rPr>
           <w:lang w:val="en-US"/>
         </w:rPr>
         <w:t>bitlocker</w:t>
       </w:r>
-      <w:r>
-        <w:t>-ом), обновлений не хватает, антивируса нет. Для некоторых проблем, можно прям сразу нажать на кнопку решение. На пример установить антивирус в машину.</w:t>
+      <w:proofErr w:type="spellEnd"/>
+      <w:r>
+        <w:t>-ом), обновлений не хватает, антивируса нет. Для некоторых проблем</w:t>
+      </w:r>
+      <w:del w:id="47" w:author="Екатерина Сычева" w:date="2016-02-11T22:18:00Z">
+        <w:r>
+          <w:delText>,</w:delText>
+        </w:r>
+      </w:del>
+      <w:r>
+        <w:t xml:space="preserve"> можно прям сразу нажать на кнопку </w:t>
+      </w:r>
+      <w:ins w:id="48" w:author="Екатерина Сычева" w:date="2016-02-11T22:18:00Z">
+        <w:r>
+          <w:t>«</w:t>
+        </w:r>
+      </w:ins>
+      <w:r>
+        <w:t>решение</w:t>
+      </w:r>
+      <w:ins w:id="49" w:author="Екатерина Сычева" w:date="2016-02-11T22:18:00Z">
+        <w:r>
+          <w:t>»</w:t>
+        </w:r>
+      </w:ins>
+      <w:r>
+        <w:t>. На</w:t>
+      </w:r>
+      <w:del w:id="50" w:author="Екатерина Сычева" w:date="2016-02-11T22:18:00Z">
+        <w:r>
+          <w:delText xml:space="preserve"> </w:delText>
+        </w:r>
+      </w:del>
+      <w:r>
+        <w:t>пример</w:t>
+      </w:r>
+      <w:ins w:id="51" w:author="Екатерина Сычева" w:date="2016-02-11T22:18:00Z">
+        <w:r>
+          <w:t>,</w:t>
+        </w:r>
+      </w:ins>
+      <w:r>
+        <w:t xml:space="preserve"> установить антивирус в машину.</w:t>
       </w:r>
     </w:p>
     <w:p>
@@ -1414,7 +1830,23 @@
         <w:t>кнопку</w:t>
       </w:r>
       <w:r>
-        <w:t xml:space="preserve"> создать и будем считать, что мы стали чуть-чуть безопаснее.</w:t>
+        <w:t xml:space="preserve"> </w:t>
+      </w:r>
+      <w:ins w:id="52" w:author="Екатерина Сычева" w:date="2016-02-11T22:18:00Z">
+        <w:r>
+          <w:t>«</w:t>
+        </w:r>
+      </w:ins>
+      <w:r>
+        <w:t>создать</w:t>
+      </w:r>
+      <w:ins w:id="53" w:author="Екатерина Сычева" w:date="2016-02-11T22:18:00Z">
+        <w:r>
+          <w:t>»</w:t>
+        </w:r>
+      </w:ins>
+      <w:r>
+        <w:t xml:space="preserve"> и будем считать, что мы стали чуть-чуть безопаснее.</w:t>
       </w:r>
     </w:p>
     <w:p>
@@ -1427,13 +1859,56 @@
         <w:rPr>
           <w:b/>
         </w:rPr>
-        <w:t>Ну и самое важное- сеть</w:t>
+        <w:t>Ну и самое важное</w:t>
+      </w:r>
+      <w:ins w:id="54" w:author="Екатерина Сычева" w:date="2016-02-11T22:18:00Z">
+        <w:r>
+          <w:rPr>
+            <w:b/>
+          </w:rPr>
+          <w:t xml:space="preserve"> </w:t>
+        </w:r>
+      </w:ins>
+      <w:del w:id="55" w:author="Екатерина Сычева" w:date="2016-02-11T22:18:00Z">
+        <w:r>
+          <w:rPr>
+            <w:b/>
+          </w:rPr>
+          <w:delText>-</w:delText>
+        </w:r>
+      </w:del>
+      <w:ins w:id="56" w:author="Екатерина Сычева" w:date="2016-02-11T22:18:00Z">
+        <w:r>
+          <w:rPr>
+            <w:b/>
+          </w:rPr>
+          <w:t>–</w:t>
+        </w:r>
+      </w:ins>
+      <w:r>
+        <w:rPr>
+          <w:b/>
+        </w:rPr>
+        <w:t xml:space="preserve"> сеть</w:t>
       </w:r>
     </w:p>
     <w:p/>
     <w:p>
       <w:r>
-        <w:t xml:space="preserve">Давайте посмотрим, что-же </w:t>
+        <w:t>Давайте посмотрим, что</w:t>
+      </w:r>
+      <w:ins w:id="57" w:author="Екатерина Сычева" w:date="2016-02-11T22:18:00Z">
+        <w:r>
+          <w:t xml:space="preserve"> </w:t>
+        </w:r>
+      </w:ins>
+      <w:del w:id="58" w:author="Екатерина Сычева" w:date="2016-02-11T22:18:00Z">
+        <w:r>
+          <w:delText>-</w:delText>
+        </w:r>
+      </w:del>
+      <w:r>
+        <w:t xml:space="preserve">же </w:t>
       </w:r>
       <w:r>
         <w:rPr>
@@ -1570,19 +2045,125 @@
     </w:p>
     <w:p>
       <w:r>
-        <w:t xml:space="preserve">Ну понятно- правила по сути разрешают всем кому не лень отсылать трафик на любой </w:t>
-      </w:r>
+        <w:t>Ну</w:t>
+      </w:r>
+      <w:ins w:id="59" w:author="Екатерина Сычева" w:date="2016-02-11T22:19:00Z">
+        <w:r>
+          <w:t>,</w:t>
+        </w:r>
+      </w:ins>
+      <w:r>
+        <w:t xml:space="preserve"> понятно</w:t>
+      </w:r>
+      <w:del w:id="60" w:author="Екатерина Сычева" w:date="2016-02-11T22:19:00Z">
+        <w:r>
+          <w:delText xml:space="preserve">- </w:delText>
+        </w:r>
+      </w:del>
+      <w:ins w:id="61" w:author="Екатерина Сычева" w:date="2016-02-11T22:19:00Z">
+        <w:r>
+          <w:t>:</w:t>
+        </w:r>
+        <w:r>
+          <w:t xml:space="preserve"> </w:t>
+        </w:r>
+      </w:ins>
+      <w:r>
+        <w:t>правила</w:t>
+      </w:r>
+      <w:ins w:id="62" w:author="Екатерина Сычева" w:date="2016-02-11T22:19:00Z">
+        <w:r>
+          <w:t>,</w:t>
+        </w:r>
+      </w:ins>
+      <w:r>
+        <w:t xml:space="preserve"> по сути</w:t>
+      </w:r>
+      <w:ins w:id="63" w:author="Екатерина Сычева" w:date="2016-02-11T22:19:00Z">
+        <w:r>
+          <w:t>,</w:t>
+        </w:r>
+      </w:ins>
+      <w:r>
+        <w:t xml:space="preserve"> разрешают всем</w:t>
+      </w:r>
+      <w:ins w:id="64" w:author="Екатерина Сычева" w:date="2016-02-11T22:19:00Z">
+        <w:r>
+          <w:t>,</w:t>
+        </w:r>
+      </w:ins>
+      <w:r>
+        <w:t xml:space="preserve"> кому не лень</w:t>
+      </w:r>
+      <w:ins w:id="65" w:author="Екатерина Сычева" w:date="2016-02-11T22:19:00Z">
+        <w:r>
+          <w:t>,</w:t>
+        </w:r>
+      </w:ins>
+      <w:r>
+        <w:t xml:space="preserve"> отсылать трафик на любой </w:t>
+      </w:r>
+      <w:proofErr w:type="spellStart"/>
       <w:r>
         <w:rPr>
           <w:lang w:val="en-US"/>
         </w:rPr>
         <w:t>ip</w:t>
       </w:r>
-      <w:r>
-        <w:t xml:space="preserve"> </w:t>
-      </w:r>
-      <w:r>
-        <w:t xml:space="preserve">в моей подсети и это не как не блокируется. Согласен- проблема и надо правила конфигурировать. </w:t>
+      <w:proofErr w:type="spellEnd"/>
+      <w:r>
+        <w:t xml:space="preserve"> </w:t>
+      </w:r>
+      <w:r>
+        <w:t>в моей подсети</w:t>
+      </w:r>
+      <w:ins w:id="66" w:author="Екатерина Сычева" w:date="2016-02-11T22:19:00Z">
+        <w:r>
+          <w:t>,</w:t>
+        </w:r>
+      </w:ins>
+      <w:r>
+        <w:t xml:space="preserve"> и это </w:t>
+      </w:r>
+      <w:del w:id="67" w:author="Екатерина Сычева" w:date="2016-02-11T22:19:00Z">
+        <w:r>
+          <w:delText xml:space="preserve">не </w:delText>
+        </w:r>
+      </w:del>
+      <w:ins w:id="68" w:author="Екатерина Сычева" w:date="2016-02-11T22:19:00Z">
+        <w:r>
+          <w:t>н</w:t>
+        </w:r>
+        <w:r>
+          <w:t>и</w:t>
+        </w:r>
+      </w:ins>
+      <w:r>
+        <w:t>как не блокируется. Согласен</w:t>
+      </w:r>
+      <w:del w:id="69" w:author="Екатерина Сычева" w:date="2016-02-11T22:19:00Z">
+        <w:r>
+          <w:delText xml:space="preserve">- </w:delText>
+        </w:r>
+      </w:del>
+      <w:ins w:id="70" w:author="Екатерина Сычева" w:date="2016-02-11T22:19:00Z">
+        <w:r>
+          <w:t>,</w:t>
+        </w:r>
+        <w:r>
+          <w:t xml:space="preserve"> </w:t>
+        </w:r>
+      </w:ins>
+      <w:r>
+        <w:t>проблема</w:t>
+      </w:r>
+      <w:ins w:id="71" w:author="Екатерина Сычева" w:date="2016-02-11T22:19:00Z">
+        <w:r>
+          <w:t>,</w:t>
+        </w:r>
+      </w:ins>
+      <w:r>
+        <w:t xml:space="preserve"> и надо правила конфигурировать. </w:t>
       </w:r>
     </w:p>
     <w:p/>
@@ -1663,7 +2244,15 @@
     <w:p/>
     <w:p>
       <w:r>
-        <w:t xml:space="preserve">Не скажу, что я закрыл все дыры, но спасибо что </w:t>
+        <w:t>Не скажу, что я закрыл все дыры, но спасибо</w:t>
+      </w:r>
+      <w:ins w:id="72" w:author="Екатерина Сычева" w:date="2016-02-11T22:20:00Z">
+        <w:r>
+          <w:t>,</w:t>
+        </w:r>
+      </w:ins>
+      <w:r>
+        <w:t xml:space="preserve"> что </w:t>
       </w:r>
       <w:r>
         <w:rPr>
@@ -1713,12 +2302,14 @@
       <w:r>
         <w:t xml:space="preserve"> Да мы по сути все и разобрали, кроме вещей связанных с </w:t>
       </w:r>
+      <w:proofErr w:type="spellStart"/>
       <w:r>
         <w:rPr>
           <w:lang w:val="en-US"/>
         </w:rPr>
         <w:t>sql</w:t>
       </w:r>
+      <w:proofErr w:type="spellEnd"/>
       <w:r>
         <w:t xml:space="preserve">. Еще </w:t>
       </w:r>
@@ -1744,113 +2335,114 @@
         <w:t xml:space="preserve"> </w:t>
       </w:r>
       <w:hyperlink r:id="rId19" w:history="1">
-        <w:r>
-          <w:rPr>
-            <w:rStyle w:val="Hyperlink"/>
+        <w:proofErr w:type="gramStart"/>
+        <w:r>
+          <w:rPr>
+            <w:rStyle w:val="a3"/>
             <w:lang w:val="en-US"/>
           </w:rPr>
           <w:t>https</w:t>
         </w:r>
         <w:r>
           <w:rPr>
-            <w:rStyle w:val="Hyperlink"/>
+            <w:rStyle w:val="a3"/>
           </w:rPr>
           <w:t>://</w:t>
         </w:r>
         <w:r>
           <w:rPr>
-            <w:rStyle w:val="Hyperlink"/>
+            <w:rStyle w:val="a3"/>
             <w:lang w:val="en-US"/>
           </w:rPr>
           <w:t>msdn</w:t>
         </w:r>
         <w:r>
           <w:rPr>
-            <w:rStyle w:val="Hyperlink"/>
+            <w:rStyle w:val="a3"/>
           </w:rPr>
           <w:t>.</w:t>
         </w:r>
         <w:r>
           <w:rPr>
-            <w:rStyle w:val="Hyperlink"/>
+            <w:rStyle w:val="a3"/>
             <w:lang w:val="en-US"/>
           </w:rPr>
           <w:t>microsoft</w:t>
         </w:r>
         <w:r>
           <w:rPr>
-            <w:rStyle w:val="Hyperlink"/>
+            <w:rStyle w:val="a3"/>
           </w:rPr>
           <w:t>.</w:t>
         </w:r>
         <w:r>
           <w:rPr>
-            <w:rStyle w:val="Hyperlink"/>
+            <w:rStyle w:val="a3"/>
             <w:lang w:val="en-US"/>
           </w:rPr>
           <w:t>com</w:t>
         </w:r>
         <w:r>
           <w:rPr>
-            <w:rStyle w:val="Hyperlink"/>
+            <w:rStyle w:val="a3"/>
           </w:rPr>
           <w:t>/</w:t>
         </w:r>
         <w:r>
           <w:rPr>
-            <w:rStyle w:val="Hyperlink"/>
+            <w:rStyle w:val="a3"/>
             <w:lang w:val="en-US"/>
           </w:rPr>
           <w:t>en</w:t>
         </w:r>
         <w:r>
           <w:rPr>
-            <w:rStyle w:val="Hyperlink"/>
+            <w:rStyle w:val="a3"/>
           </w:rPr>
           <w:t>-</w:t>
         </w:r>
         <w:r>
           <w:rPr>
-            <w:rStyle w:val="Hyperlink"/>
+            <w:rStyle w:val="a3"/>
             <w:lang w:val="en-US"/>
           </w:rPr>
           <w:t>us</w:t>
         </w:r>
         <w:r>
           <w:rPr>
-            <w:rStyle w:val="Hyperlink"/>
+            <w:rStyle w:val="a3"/>
           </w:rPr>
           <w:t>/</w:t>
         </w:r>
         <w:r>
           <w:rPr>
-            <w:rStyle w:val="Hyperlink"/>
+            <w:rStyle w:val="a3"/>
             <w:lang w:val="en-US"/>
           </w:rPr>
           <w:t>library</w:t>
         </w:r>
         <w:r>
           <w:rPr>
-            <w:rStyle w:val="Hyperlink"/>
+            <w:rStyle w:val="a3"/>
           </w:rPr>
           <w:t>/</w:t>
         </w:r>
         <w:r>
           <w:rPr>
-            <w:rStyle w:val="Hyperlink"/>
+            <w:rStyle w:val="a3"/>
             <w:lang w:val="en-US"/>
           </w:rPr>
           <w:t>dn</w:t>
         </w:r>
         <w:r>
           <w:rPr>
-            <w:rStyle w:val="Hyperlink"/>
+            <w:rStyle w:val="a3"/>
           </w:rPr>
           <w:t>948096.</w:t>
         </w:r>
         <w:r>
           <w:rPr>
-            <w:rStyle w:val="Hyperlink"/>
+            <w:rStyle w:val="a3"/>
             <w:lang w:val="en-US"/>
           </w:rPr>
           <w:t>aspx</w:t>
@@ -1860,7 +2452,11 @@
         <w:t xml:space="preserve"> </w:t>
       </w:r>
       <w:r>
-        <w:t xml:space="preserve">, и включен ли </w:t>
+        <w:t>,</w:t>
+      </w:r>
+      <w:proofErr w:type="gramEnd"/>
+      <w:r>
+        <w:t xml:space="preserve"> и включен ли </w:t>
       </w:r>
       <w:r>
         <w:rPr>
@@ -1874,7 +2470,7 @@
       <w:hyperlink r:id="rId20" w:history="1">
         <w:r>
           <w:rPr>
-            <w:rStyle w:val="Hyperlink"/>
+            <w:rStyle w:val="a3"/>
           </w:rPr>
           <w:t>https://azure.microsoft.com/en-us/documentation/articles/sql-database-auditing-get-started/</w:t>
         </w:r>
@@ -1897,11 +2493,6 @@
     </w:p>
     <w:p/>
     <w:p>
-      <w:pPr>
-        <w:rPr>
-          <w:lang w:val="en-US"/>
-        </w:rPr>
-      </w:pPr>
       <w:r>
         <w:t xml:space="preserve">Для </w:t>
       </w:r>
@@ -1915,7 +2506,41 @@
         <w:t xml:space="preserve"> </w:t>
       </w:r>
       <w:r>
-        <w:t>сервиса- по моему не плохо. Есть пожелание что добавить</w:t>
+        <w:t>сервиса</w:t>
+      </w:r>
+      <w:ins w:id="73" w:author="Екатерина Сычева" w:date="2016-02-11T22:22:00Z">
+        <w:r>
+          <w:t>,</w:t>
+        </w:r>
+      </w:ins>
+      <w:del w:id="74" w:author="Екатерина Сычева" w:date="2016-02-11T22:22:00Z">
+        <w:r>
+          <w:delText>-</w:delText>
+        </w:r>
+      </w:del>
+      <w:r>
+        <w:t xml:space="preserve"> по</w:t>
+      </w:r>
+      <w:ins w:id="75" w:author="Екатерина Сычева" w:date="2016-02-11T22:22:00Z">
+        <w:r>
+          <w:t>-</w:t>
+        </w:r>
+      </w:ins>
+      <w:del w:id="76" w:author="Екатерина Сычева" w:date="2016-02-11T22:22:00Z">
+        <w:r>
+          <w:delText xml:space="preserve"> </w:delText>
+        </w:r>
+      </w:del>
+      <w:r>
+        <w:t>моему</w:t>
+      </w:r>
+      <w:ins w:id="77" w:author="Екатерина Сычева" w:date="2016-02-11T22:22:00Z">
+        <w:r>
+          <w:t>,</w:t>
+        </w:r>
+      </w:ins>
+      <w:r>
+        <w:t xml:space="preserve"> не плохо. Есть пожелание что добавить</w:t>
       </w:r>
       <w:r>
         <w:t>?</w:t>
@@ -1926,22 +2551,20 @@
       <w:hyperlink r:id="rId21" w:history="1">
         <w:r>
           <w:rPr>
-            <w:rStyle w:val="Hyperlink"/>
+            <w:rStyle w:val="a3"/>
           </w:rPr>
           <w:t>https://feedback.azure.com/forums/216840-security-and-compliance</w:t>
         </w:r>
       </w:hyperlink>
       <w:r>
-        <w:rPr>
-          <w:lang w:val="en-US"/>
-        </w:rPr>
-        <w:t xml:space="preserve"> </w:t>
-      </w:r>
-      <w:bookmarkStart w:id="0" w:name="_GoBack"/>
-      <w:bookmarkEnd w:id="0"/>
+        <w:t xml:space="preserve"> </w:t>
+      </w:r>
     </w:p>
     <w:p/>
-    <w:p/>
+    <w:p>
+      <w:bookmarkStart w:id="78" w:name="_GoBack"/>
+      <w:bookmarkEnd w:id="78"/>
+    </w:p>
     <w:sectPr>
       <w:pgSz w:w="11906" w:h="16838"/>
       <w:pgMar w:top="1134" w:right="850" w:bottom="1134" w:left="1701" w:header="708" w:footer="708" w:gutter="0"/>
@@ -1952,8 +2575,16 @@
 </w:document>
 </file>
 
+<file path=word/people.xml><?xml version="1.0" encoding="utf-8"?>
+<w15:people xmlns:wpc="http://schemas.microsoft.com/office/word/2010/wordprocessingCanvas" xmlns:mc="http://schemas.openxmlformats.org/markup-compatibility/2006" xmlns:o="urn:schemas-microsoft-com:office:office" xmlns:r="http://schemas.openxmlformats.org/officeDocument/2006/relationships" xmlns:m="http://schemas.openxmlformats.org/officeDocument/2006/math" xmlns:v="urn:schemas-microsoft-com:vml" xmlns:wp14="http://schemas.microsoft.com/office/word/2010/wordprocessingDrawing" xmlns:wp="http://schemas.openxmlformats.org/drawingml/2006/wordprocessingDrawing" xmlns:w10="urn:schemas-microsoft-com:office:word" xmlns:w="http://schemas.openxmlformats.org/wordprocessingml/2006/main" xmlns:w14="http://schemas.microsoft.com/office/word/2010/wordml" xmlns:w15="http://schemas.microsoft.com/office/word/2012/wordml" xmlns:wpg="http://schemas.microsoft.com/office/word/2010/wordprocessingGroup" xmlns:wpi="http://schemas.microsoft.com/office/word/2010/wordprocessingInk" xmlns:wne="http://schemas.microsoft.com/office/word/2006/wordml" xmlns:wps="http://schemas.microsoft.com/office/word/2010/wordprocessingShape" mc:Ignorable="w14 w15 wp14">
+  <w15:person w15:author="Екатерина Сычева">
+    <w15:presenceInfo w15:providerId="Windows Live" w15:userId="fece478b93f3ad07"/>
+  </w15:person>
+</w15:people>
+</file>
+
 <file path=word/styles.xml><?xml version="1.0" encoding="utf-8"?>
-<w:styles xmlns:mc="http://schemas.openxmlformats.org/markup-compatibility/2006" xmlns:r="http://schemas.openxmlformats.org/officeDocument/2006/relationships" xmlns:w="http://schemas.openxmlformats.org/wordprocessingml/2006/main" xmlns:w14="http://schemas.microsoft.com/office/word/2010/wordml" xmlns:w15="http://schemas.microsoft.com/office/word/2012/wordml" xmlns:w16se="http://schemas.microsoft.com/office/word/2015/wordml/symex" mc:Ignorable="w14 w15 w16se">
+<w:styles xmlns:mc="http://schemas.openxmlformats.org/markup-compatibility/2006" xmlns:r="http://schemas.openxmlformats.org/officeDocument/2006/relationships" xmlns:w="http://schemas.openxmlformats.org/wordprocessingml/2006/main" xmlns:w14="http://schemas.microsoft.com/office/word/2010/wordml" xmlns:w15="http://schemas.microsoft.com/office/word/2012/wordml" mc:Ignorable="w14 w15">
   <w:docDefaults>
     <w:rPrDefault>
       <w:rPr>
@@ -2342,17 +2973,17 @@
     <w:lsdException w:name="List Table 6 Colorful Accent 6" w:uiPriority="51"/>
     <w:lsdException w:name="List Table 7 Colorful Accent 6" w:uiPriority="52"/>
   </w:latentStyles>
-  <w:style w:type="paragraph" w:default="1" w:styleId="Normal">
+  <w:style w:type="paragraph" w:default="1" w:styleId="a">
     <w:name w:val="Normal"/>
     <w:qFormat/>
   </w:style>
-  <w:style w:type="character" w:default="1" w:styleId="DefaultParagraphFont">
+  <w:style w:type="character" w:default="1" w:styleId="a0">
     <w:name w:val="Default Paragraph Font"/>
     <w:uiPriority w:val="1"/>
     <w:semiHidden/>
     <w:unhideWhenUsed/>
   </w:style>
-  <w:style w:type="table" w:default="1" w:styleId="TableNormal">
+  <w:style w:type="table" w:default="1" w:styleId="a1">
     <w:name w:val="Normal Table"/>
     <w:uiPriority w:val="99"/>
     <w:semiHidden/>
@@ -2367,21 +2998,51 @@
       </w:tblCellMar>
     </w:tblPr>
   </w:style>
-  <w:style w:type="numbering" w:default="1" w:styleId="NoList">
+  <w:style w:type="numbering" w:default="1" w:styleId="a2">
     <w:name w:val="No List"/>
     <w:uiPriority w:val="99"/>
     <w:semiHidden/>
     <w:unhideWhenUsed/>
   </w:style>
-  <w:style w:type="character" w:styleId="Hyperlink">
+  <w:style w:type="character" w:styleId="a3">
     <w:name w:val="Hyperlink"/>
-    <w:basedOn w:val="DefaultParagraphFont"/>
+    <w:basedOn w:val="a0"/>
     <w:uiPriority w:val="99"/>
     <w:unhideWhenUsed/>
     <w:rsid w:val="00262E70"/>
     <w:rPr>
       <w:color w:val="0563C1" w:themeColor="hyperlink"/>
       <w:u w:val="single"/>
+    </w:rPr>
+  </w:style>
+  <w:style w:type="paragraph" w:styleId="a4">
+    <w:name w:val="Balloon Text"/>
+    <w:basedOn w:val="a"/>
+    <w:link w:val="a5"/>
+    <w:uiPriority w:val="99"/>
+    <w:semiHidden/>
+    <w:unhideWhenUsed/>
+    <w:rsid w:val="00655C05"/>
+    <w:pPr>
+      <w:spacing w:after="0" w:line="240" w:lineRule="auto"/>
+    </w:pPr>
+    <w:rPr>
+      <w:rFonts w:ascii="Segoe UI" w:hAnsi="Segoe UI" w:cs="Segoe UI"/>
+      <w:sz w:val="18"/>
+      <w:szCs w:val="18"/>
+    </w:rPr>
+  </w:style>
+  <w:style w:type="character" w:customStyle="1" w:styleId="a5">
+    <w:name w:val="Текст выноски Знак"/>
+    <w:basedOn w:val="a0"/>
+    <w:link w:val="a4"/>
+    <w:uiPriority w:val="99"/>
+    <w:semiHidden/>
+    <w:rsid w:val="00655C05"/>
+    <w:rPr>
+      <w:rFonts w:ascii="Segoe UI" w:hAnsi="Segoe UI" w:cs="Segoe UI"/>
+      <w:sz w:val="18"/>
+      <w:szCs w:val="18"/>
     </w:rPr>
   </w:style>
 </w:styles>

--- a/Azure/SecurityCenter/Doc.docx
+++ b/Azure/SecurityCenter/Doc.docx
@@ -1,8 +1,10 @@
 
 <file path=word/document.xml><?xml version="1.0" encoding="utf-8"?>
-<w:document xmlns:wpc="http://schemas.microsoft.com/office/word/2010/wordprocessingCanvas" xmlns:mc="http://schemas.openxmlformats.org/markup-compatibility/2006" xmlns:o="urn:schemas-microsoft-com:office:office" xmlns:r="http://schemas.openxmlformats.org/officeDocument/2006/relationships" xmlns:m="http://schemas.openxmlformats.org/officeDocument/2006/math" xmlns:v="urn:schemas-microsoft-com:vml" xmlns:wp14="http://schemas.microsoft.com/office/word/2010/wordprocessingDrawing" xmlns:wp="http://schemas.openxmlformats.org/drawingml/2006/wordprocessingDrawing" xmlns:w10="urn:schemas-microsoft-com:office:word" xmlns:w="http://schemas.openxmlformats.org/wordprocessingml/2006/main" xmlns:w14="http://schemas.microsoft.com/office/word/2010/wordml" xmlns:w15="http://schemas.microsoft.com/office/word/2012/wordml" xmlns:wpg="http://schemas.microsoft.com/office/word/2010/wordprocessingGroup" xmlns:wpi="http://schemas.microsoft.com/office/word/2010/wordprocessingInk" xmlns:wne="http://schemas.microsoft.com/office/word/2006/wordml" xmlns:wps="http://schemas.microsoft.com/office/word/2010/wordprocessingShape" mc:Ignorable="w14 w15 wp14">
+<w:document xmlns:wpc="http://schemas.microsoft.com/office/word/2010/wordprocessingCanvas" xmlns:cx="http://schemas.microsoft.com/office/drawing/2014/chartex" xmlns:cx1="http://schemas.microsoft.com/office/drawing/2015/9/8/chartex" xmlns:mc="http://schemas.openxmlformats.org/markup-compatibility/2006" xmlns:o="urn:schemas-microsoft-com:office:office" xmlns:r="http://schemas.openxmlformats.org/officeDocument/2006/relationships" xmlns:m="http://schemas.openxmlformats.org/officeDocument/2006/math" xmlns:v="urn:schemas-microsoft-com:vml" xmlns:wp14="http://schemas.microsoft.com/office/word/2010/wordprocessingDrawing" xmlns:wp="http://schemas.openxmlformats.org/drawingml/2006/wordprocessingDrawing" xmlns:w10="urn:schemas-microsoft-com:office:word" xmlns:w="http://schemas.openxmlformats.org/wordprocessingml/2006/main" xmlns:w14="http://schemas.microsoft.com/office/word/2010/wordml" xmlns:w15="http://schemas.microsoft.com/office/word/2012/wordml" xmlns:w16se="http://schemas.microsoft.com/office/word/2015/wordml/symex" xmlns:wpg="http://schemas.microsoft.com/office/word/2010/wordprocessingGroup" xmlns:wpi="http://schemas.microsoft.com/office/word/2010/wordprocessingInk" xmlns:wne="http://schemas.microsoft.com/office/word/2006/wordml" xmlns:wps="http://schemas.microsoft.com/office/word/2010/wordprocessingShape" mc:Ignorable="w14 w15 w16se wp14">
   <w:body>
     <w:p>
+      <w:bookmarkStart w:id="0" w:name="_GoBack"/>
+      <w:bookmarkEnd w:id="0"/>
       <w:r>
         <w:t>Положа руку на сердце, все ли из нас являются экспертами по вопросам безопасности</w:t>
       </w:r>
@@ -14,38 +16,15 @@
       <w:r>
         <w:t xml:space="preserve">Лично я </w:t>
       </w:r>
-      <w:del w:id="0" w:author="Екатерина Сычева" w:date="2016-02-11T22:04:00Z">
-        <w:r>
-          <w:delText xml:space="preserve">таким </w:delText>
-        </w:r>
-      </w:del>
-      <w:ins w:id="1" w:author="Екатерина Сычева" w:date="2016-02-11T22:04:00Z">
-        <w:r>
-          <w:t>так</w:t>
-        </w:r>
-        <w:r>
-          <w:t>овым</w:t>
-        </w:r>
-        <w:r>
-          <w:t xml:space="preserve"> </w:t>
-        </w:r>
-      </w:ins>
+      <w:r>
+        <w:t xml:space="preserve">таковым </w:t>
+      </w:r>
       <w:r>
         <w:t>не являюсь, и очень хотел бы, чтобы какой-то искусственный интеллект подумал про безопасность и сказал мне</w:t>
       </w:r>
-      <w:del w:id="2" w:author="Екатерина Сычева" w:date="2016-02-11T22:05:00Z">
-        <w:r>
-          <w:delText xml:space="preserve">- </w:delText>
-        </w:r>
-      </w:del>
-      <w:ins w:id="3" w:author="Екатерина Сычева" w:date="2016-02-11T22:05:00Z">
-        <w:r>
-          <w:t>,</w:t>
-        </w:r>
-        <w:r>
-          <w:t xml:space="preserve"> </w:t>
-        </w:r>
-      </w:ins>
+      <w:r>
+        <w:t xml:space="preserve">, </w:t>
+      </w:r>
       <w:r>
         <w:t>где у меня потенциальные дырки… а дальше я уже разберусь.</w:t>
       </w:r>
@@ -81,19 +60,9 @@
         <w:t>фича</w:t>
       </w:r>
       <w:proofErr w:type="spellEnd"/>
-      <w:del w:id="4" w:author="Екатерина Сычева" w:date="2016-02-11T22:05:00Z">
-        <w:r>
-          <w:delText xml:space="preserve">- </w:delText>
-        </w:r>
-      </w:del>
-      <w:ins w:id="5" w:author="Екатерина Сычева" w:date="2016-02-11T22:05:00Z">
-        <w:r>
-          <w:t>:</w:t>
-        </w:r>
-        <w:r>
-          <w:t xml:space="preserve"> </w:t>
-        </w:r>
-      </w:ins>
+      <w:r>
+        <w:t xml:space="preserve">: </w:t>
+      </w:r>
       <w:r>
         <w:rPr>
           <w:lang w:val="en-US"/>
@@ -124,118 +93,118 @@
       <w:hyperlink r:id="rId4" w:history="1">
         <w:r>
           <w:rPr>
-            <w:rStyle w:val="a3"/>
+            <w:rStyle w:val="Hyperlink"/>
             <w:lang w:val="en-US"/>
           </w:rPr>
           <w:t>https</w:t>
         </w:r>
         <w:r>
           <w:rPr>
-            <w:rStyle w:val="a3"/>
+            <w:rStyle w:val="Hyperlink"/>
           </w:rPr>
           <w:t>://</w:t>
         </w:r>
         <w:r>
           <w:rPr>
-            <w:rStyle w:val="a3"/>
+            <w:rStyle w:val="Hyperlink"/>
             <w:lang w:val="en-US"/>
           </w:rPr>
           <w:t>azure</w:t>
         </w:r>
         <w:r>
           <w:rPr>
-            <w:rStyle w:val="a3"/>
+            <w:rStyle w:val="Hyperlink"/>
           </w:rPr>
           <w:t>.</w:t>
         </w:r>
         <w:r>
           <w:rPr>
-            <w:rStyle w:val="a3"/>
+            <w:rStyle w:val="Hyperlink"/>
             <w:lang w:val="en-US"/>
           </w:rPr>
           <w:t>microsoft</w:t>
         </w:r>
         <w:r>
           <w:rPr>
-            <w:rStyle w:val="a3"/>
+            <w:rStyle w:val="Hyperlink"/>
           </w:rPr>
           <w:t>.</w:t>
         </w:r>
         <w:r>
           <w:rPr>
-            <w:rStyle w:val="a3"/>
+            <w:rStyle w:val="Hyperlink"/>
             <w:lang w:val="en-US"/>
           </w:rPr>
           <w:t>com</w:t>
         </w:r>
         <w:r>
           <w:rPr>
-            <w:rStyle w:val="a3"/>
+            <w:rStyle w:val="Hyperlink"/>
           </w:rPr>
           <w:t>/</w:t>
         </w:r>
         <w:r>
           <w:rPr>
-            <w:rStyle w:val="a3"/>
+            <w:rStyle w:val="Hyperlink"/>
             <w:lang w:val="en-US"/>
           </w:rPr>
           <w:t>en</w:t>
         </w:r>
         <w:r>
           <w:rPr>
-            <w:rStyle w:val="a3"/>
+            <w:rStyle w:val="Hyperlink"/>
           </w:rPr>
           <w:t>-</w:t>
         </w:r>
         <w:r>
           <w:rPr>
-            <w:rStyle w:val="a3"/>
+            <w:rStyle w:val="Hyperlink"/>
             <w:lang w:val="en-US"/>
           </w:rPr>
           <w:t>us</w:t>
         </w:r>
         <w:r>
           <w:rPr>
-            <w:rStyle w:val="a3"/>
+            <w:rStyle w:val="Hyperlink"/>
           </w:rPr>
           <w:t>/</w:t>
         </w:r>
         <w:r>
           <w:rPr>
-            <w:rStyle w:val="a3"/>
+            <w:rStyle w:val="Hyperlink"/>
             <w:lang w:val="en-US"/>
           </w:rPr>
           <w:t>services</w:t>
         </w:r>
         <w:r>
           <w:rPr>
-            <w:rStyle w:val="a3"/>
+            <w:rStyle w:val="Hyperlink"/>
           </w:rPr>
           <w:t>/</w:t>
         </w:r>
         <w:r>
           <w:rPr>
-            <w:rStyle w:val="a3"/>
+            <w:rStyle w:val="Hyperlink"/>
             <w:lang w:val="en-US"/>
           </w:rPr>
           <w:t>security</w:t>
         </w:r>
         <w:r>
           <w:rPr>
-            <w:rStyle w:val="a3"/>
+            <w:rStyle w:val="Hyperlink"/>
           </w:rPr>
           <w:t>-</w:t>
         </w:r>
         <w:r>
           <w:rPr>
-            <w:rStyle w:val="a3"/>
+            <w:rStyle w:val="Hyperlink"/>
             <w:lang w:val="en-US"/>
           </w:rPr>
           <w:t>center</w:t>
         </w:r>
         <w:r>
           <w:rPr>
-            <w:rStyle w:val="a3"/>
+            <w:rStyle w:val="Hyperlink"/>
           </w:rPr>
           <w:t>/</w:t>
         </w:r>
@@ -261,7 +230,7 @@
       <w:hyperlink r:id="rId5" w:history="1">
         <w:r>
           <w:rPr>
-            <w:rStyle w:val="a3"/>
+            <w:rStyle w:val="Hyperlink"/>
           </w:rPr>
           <w:t>https://azure.microsoft.com/en-us/documentation/articles/security-center-policies/</w:t>
         </w:r>
@@ -280,11 +249,9 @@
       <w:r>
         <w:t>Для начала</w:t>
       </w:r>
-      <w:ins w:id="6" w:author="Екатерина Сычева" w:date="2016-02-11T22:07:00Z">
-        <w:r>
-          <w:t>,</w:t>
-        </w:r>
-      </w:ins>
+      <w:r>
+        <w:t>,</w:t>
+      </w:r>
       <w:r>
         <w:t xml:space="preserve"> </w:t>
       </w:r>
@@ -320,7 +287,7 @@
       <w:hyperlink r:id="rId6" w:history="1">
         <w:r>
           <w:rPr>
-            <w:rStyle w:val="a3"/>
+            <w:rStyle w:val="Hyperlink"/>
           </w:rPr>
           <w:t>https://github.com/msftrupfe/ARM/tree/securityPost</w:t>
         </w:r>
@@ -330,47 +297,15 @@
       </w:r>
     </w:p>
     <w:p>
-      <w:pPr>
-        <w:rPr>
-          <w:rPrChange w:id="7" w:author="Екатерина Сычева" w:date="2016-02-11T22:11:00Z">
-            <w:rPr>
-              <w:lang w:val="en-US"/>
-            </w:rPr>
-          </w:rPrChange>
-        </w:rPr>
-      </w:pPr>
-      <w:del w:id="8" w:author="Екатерина Сычева" w:date="2016-02-11T22:07:00Z">
-        <w:r>
-          <w:delText>Что он в себя включает</w:delText>
-        </w:r>
-        <w:r>
-          <w:delText>:</w:delText>
-        </w:r>
-        <w:r>
-          <w:delText xml:space="preserve"> это</w:delText>
-        </w:r>
-      </w:del>
-      <w:ins w:id="9" w:author="Екатерина Сычева" w:date="2016-02-11T22:07:00Z">
-        <w:r>
-          <w:t>Он в себя включает</w:t>
-        </w:r>
-      </w:ins>
+      <w:r>
+        <w:t>Он в себя включает</w:t>
+      </w:r>
       <w:r>
         <w:t xml:space="preserve"> приложение с 3 слоями</w:t>
       </w:r>
-      <w:del w:id="10" w:author="Екатерина Сычева" w:date="2016-02-11T22:08:00Z">
-        <w:r>
-          <w:delText xml:space="preserve">. </w:delText>
-        </w:r>
-      </w:del>
-      <w:ins w:id="11" w:author="Екатерина Сычева" w:date="2016-02-11T22:08:00Z">
-        <w:r>
-          <w:t>:</w:t>
-        </w:r>
-        <w:r>
-          <w:t xml:space="preserve"> </w:t>
-        </w:r>
-      </w:ins>
+      <w:r>
+        <w:t xml:space="preserve">: </w:t>
+      </w:r>
       <w:r>
         <w:t>1</w:t>
       </w:r>
@@ -428,19 +363,15 @@
       <w:r>
         <w:t xml:space="preserve"> виртуальных машин в слое бизнес</w:t>
       </w:r>
-      <w:ins w:id="12" w:author="Екатерина Сычева" w:date="2016-02-11T22:08:00Z">
-        <w:r>
-          <w:t>-</w:t>
-        </w:r>
-      </w:ins>
+      <w:r>
+        <w:t>-</w:t>
+      </w:r>
       <w:r>
         <w:t>логики</w:t>
       </w:r>
-      <w:ins w:id="13" w:author="Екатерина Сычева" w:date="2016-02-11T22:09:00Z">
-        <w:r>
-          <w:t xml:space="preserve"> </w:t>
-        </w:r>
-      </w:ins>
+      <w:r>
+        <w:t xml:space="preserve"> </w:t>
+      </w:r>
       <w:r>
         <w:t>(</w:t>
       </w:r>
@@ -549,19 +480,15 @@
       <w:r>
         <w:t>группах. 1 сеть, с 3 подсетями (1 между базой и логикой, 1 между логикой и вебом и одна</w:t>
       </w:r>
-      <w:ins w:id="14" w:author="Екатерина Сычева" w:date="2016-02-11T22:10:00Z">
-        <w:r>
-          <w:t>,</w:t>
-        </w:r>
-      </w:ins>
+      <w:r>
+        <w:t>,</w:t>
+      </w:r>
       <w:r>
         <w:t xml:space="preserve"> по сути</w:t>
       </w:r>
-      <w:ins w:id="15" w:author="Екатерина Сычева" w:date="2016-02-11T22:10:00Z">
-        <w:r>
-          <w:t>,</w:t>
-        </w:r>
-      </w:ins>
+      <w:r>
+        <w:t>,</w:t>
+      </w:r>
       <w:r>
         <w:t xml:space="preserve"> </w:t>
       </w:r>
@@ -637,19 +564,9 @@
       <w:r>
         <w:t xml:space="preserve"> (считайте для простоты</w:t>
       </w:r>
-      <w:del w:id="16" w:author="Екатерина Сычева" w:date="2016-02-11T22:11:00Z">
-        <w:r>
-          <w:delText xml:space="preserve">- </w:delText>
-        </w:r>
-      </w:del>
-      <w:ins w:id="17" w:author="Екатерина Сычева" w:date="2016-02-11T22:11:00Z">
-        <w:r>
-          <w:t>,</w:t>
-        </w:r>
-        <w:r>
-          <w:t xml:space="preserve"> </w:t>
-        </w:r>
-      </w:ins>
+      <w:r>
+        <w:t xml:space="preserve">, </w:t>
+      </w:r>
       <w:r>
         <w:t xml:space="preserve">что правила для </w:t>
       </w:r>
@@ -662,22 +579,9 @@
       <w:r>
         <w:t xml:space="preserve">, которые </w:t>
       </w:r>
-      <w:del w:id="18" w:author="Екатерина Сычева" w:date="2016-02-11T22:11:00Z">
-        <w:r>
-          <w:delText xml:space="preserve">лобо </w:delText>
-        </w:r>
-      </w:del>
-      <w:ins w:id="19" w:author="Екатерина Сычева" w:date="2016-02-11T22:11:00Z">
-        <w:r>
-          <w:t>л</w:t>
-        </w:r>
-        <w:r>
-          <w:t>и</w:t>
-        </w:r>
-        <w:r>
-          <w:t xml:space="preserve">бо </w:t>
-        </w:r>
-      </w:ins>
+      <w:r>
+        <w:t xml:space="preserve">либо </w:t>
+      </w:r>
       <w:r>
         <w:t xml:space="preserve">разрешают трафик на определенные </w:t>
       </w:r>
@@ -699,13 +603,6 @@
         <w:t xml:space="preserve"> Визуально как-то так</w:t>
       </w:r>
       <w:r>
-        <w:rPr>
-          <w:rPrChange w:id="20" w:author="Екатерина Сычева" w:date="2016-02-11T22:11:00Z">
-            <w:rPr>
-              <w:lang w:val="en-US"/>
-            </w:rPr>
-          </w:rPrChange>
-        </w:rPr>
         <w:t>:</w:t>
       </w:r>
     </w:p>
@@ -1066,40 +963,21 @@
       <w:r>
         <w:t>Вы заметите, что у меня таких</w:t>
       </w:r>
-      <w:ins w:id="21" w:author="Екатерина Сычева" w:date="2016-02-11T22:12:00Z">
-        <w:r>
-          <w:t xml:space="preserve"> 2</w:t>
-        </w:r>
-      </w:ins>
+      <w:r>
+        <w:t xml:space="preserve"> 2</w:t>
+      </w:r>
       <w:r>
         <w:t xml:space="preserve"> группы</w:t>
       </w:r>
-      <w:del w:id="22" w:author="Екатерина Сычева" w:date="2016-02-11T22:12:00Z">
-        <w:r>
-          <w:delText xml:space="preserve"> 2-</w:delText>
-        </w:r>
-      </w:del>
-      <w:ins w:id="23" w:author="Екатерина Сычева" w:date="2016-02-11T22:12:00Z">
-        <w:r>
-          <w:t>.</w:t>
-        </w:r>
-      </w:ins>
-      <w:r>
-        <w:t xml:space="preserve"> </w:t>
-      </w:r>
-      <w:del w:id="24" w:author="Екатерина Сычева" w:date="2016-02-11T22:12:00Z">
-        <w:r>
-          <w:delText xml:space="preserve">это </w:delText>
-        </w:r>
-      </w:del>
-      <w:ins w:id="25" w:author="Екатерина Сычева" w:date="2016-02-11T22:12:00Z">
-        <w:r>
-          <w:t>Э</w:t>
-        </w:r>
-        <w:r>
-          <w:t xml:space="preserve">то </w:t>
-        </w:r>
-      </w:ins>
+      <w:r>
+        <w:t>.</w:t>
+      </w:r>
+      <w:r>
+        <w:t xml:space="preserve"> </w:t>
+      </w:r>
+      <w:r>
+        <w:t xml:space="preserve">Это </w:t>
+      </w:r>
       <w:r>
         <w:t>потому, что у меня 2 подписки и данные собираются для каждой подписки отдельно.</w:t>
       </w:r>
@@ -1215,27 +1093,21 @@
       <w:r>
         <w:t>Я</w:t>
       </w:r>
-      <w:ins w:id="26" w:author="Екатерина Сычева" w:date="2016-02-11T22:13:00Z">
-        <w:r>
-          <w:t>,</w:t>
-        </w:r>
-      </w:ins>
+      <w:r>
+        <w:t>,</w:t>
+      </w:r>
       <w:r>
         <w:t xml:space="preserve"> в целом</w:t>
       </w:r>
-      <w:ins w:id="27" w:author="Екатерина Сычева" w:date="2016-02-11T22:13:00Z">
-        <w:r>
-          <w:t>,</w:t>
-        </w:r>
-      </w:ins>
+      <w:r>
+        <w:t>,</w:t>
+      </w:r>
       <w:r>
         <w:t xml:space="preserve"> догадывался, что у меня дыра в безопасности (хорошо, что хоть что-то в безопасности), но выглядит как-то совсем печально</w:t>
       </w:r>
-      <w:ins w:id="28" w:author="Екатерина Сычева" w:date="2016-02-11T22:13:00Z">
-        <w:r>
-          <w:t>,</w:t>
-        </w:r>
-      </w:ins>
+      <w:r>
+        <w:t>,</w:t>
+      </w:r>
       <w:r>
         <w:t xml:space="preserve"> и надо разбираться.</w:t>
       </w:r>
@@ -1255,16 +1127,9 @@
       <w:r>
         <w:t>Я не совсем согласен с картинкой, которую использовала продуктовая команда, но суть понятна</w:t>
       </w:r>
-      <w:ins w:id="29" w:author="Екатерина Сычева" w:date="2016-02-11T22:14:00Z">
-        <w:r>
-          <w:t>:</w:t>
-        </w:r>
-      </w:ins>
-      <w:del w:id="30" w:author="Екатерина Сычева" w:date="2016-02-11T22:14:00Z">
-        <w:r>
-          <w:delText>-</w:delText>
-        </w:r>
-      </w:del>
+      <w:r>
+        <w:t>:</w:t>
+      </w:r>
       <w:r>
         <w:t xml:space="preserve"> где ваш </w:t>
       </w:r>
@@ -1368,21 +1233,9 @@
       <w:r>
         <w:t>Сразу предлагается фикс</w:t>
       </w:r>
-      <w:ins w:id="31" w:author="Екатерина Сычева" w:date="2016-02-11T22:15:00Z">
-        <w:r>
-          <w:t xml:space="preserve"> </w:t>
-        </w:r>
-      </w:ins>
-      <w:del w:id="32" w:author="Екатерина Сычева" w:date="2016-02-11T22:15:00Z">
-        <w:r>
-          <w:delText>-</w:delText>
-        </w:r>
-      </w:del>
-      <w:ins w:id="33" w:author="Екатерина Сычева" w:date="2016-02-11T22:15:00Z">
-        <w:r>
-          <w:t>–</w:t>
-        </w:r>
-      </w:ins>
+      <w:r>
+        <w:t xml:space="preserve"> –</w:t>
+      </w:r>
       <w:r>
         <w:t xml:space="preserve"> добавить </w:t>
       </w:r>
@@ -1406,11 +1259,9 @@
       <w:r>
         <w:t xml:space="preserve"> (не спешите его добавлять, почитайте про его возможности, про цены, может быть</w:t>
       </w:r>
-      <w:ins w:id="34" w:author="Екатерина Сычева" w:date="2016-02-11T22:15:00Z">
-        <w:r>
-          <w:t>,</w:t>
-        </w:r>
-      </w:ins>
+      <w:r>
+        <w:t>,</w:t>
+      </w:r>
       <w:r>
         <w:t xml:space="preserve"> вам этот </w:t>
       </w:r>
@@ -1445,54 +1296,27 @@
       <w:r>
         <w:t>Как и любая другая ошибка, найденная роботом</w:t>
       </w:r>
-      <w:del w:id="35" w:author="Екатерина Сычева" w:date="2016-02-11T22:15:00Z">
-        <w:r>
-          <w:delText xml:space="preserve">- </w:delText>
-        </w:r>
-      </w:del>
-      <w:ins w:id="36" w:author="Екатерина Сычева" w:date="2016-02-11T22:15:00Z">
-        <w:r>
-          <w:t>,</w:t>
-        </w:r>
-        <w:r>
-          <w:t xml:space="preserve"> </w:t>
-        </w:r>
-      </w:ins>
+      <w:r>
+        <w:t xml:space="preserve">, </w:t>
+      </w:r>
       <w:r>
         <w:t xml:space="preserve">она должна быть обдумана человеком, и я лично решил проигнорировать </w:t>
       </w:r>
-      <w:del w:id="37" w:author="Екатерина Сычева" w:date="2016-02-11T22:16:00Z">
-        <w:r>
-          <w:delText xml:space="preserve">ее </w:delText>
-        </w:r>
-      </w:del>
-      <w:ins w:id="38" w:author="Екатерина Сычева" w:date="2016-02-11T22:16:00Z">
-        <w:r>
-          <w:t>е</w:t>
-        </w:r>
-        <w:r>
-          <w:t>ё,</w:t>
-        </w:r>
-        <w:r>
-          <w:t xml:space="preserve"> </w:t>
-        </w:r>
-      </w:ins>
+      <w:r>
+        <w:t xml:space="preserve">её, </w:t>
+      </w:r>
       <w:r>
         <w:t>и</w:t>
       </w:r>
-      <w:ins w:id="39" w:author="Екатерина Сычева" w:date="2016-02-11T22:16:00Z">
-        <w:r>
-          <w:t>,</w:t>
-        </w:r>
-      </w:ins>
+      <w:r>
+        <w:t>,</w:t>
+      </w:r>
       <w:r>
         <w:t xml:space="preserve"> чтобы она мне глаза не мозолила</w:t>
       </w:r>
-      <w:ins w:id="40" w:author="Екатерина Сычева" w:date="2016-02-11T22:16:00Z">
-        <w:r>
-          <w:t>,</w:t>
-        </w:r>
-      </w:ins>
+      <w:r>
+        <w:t>,</w:t>
+      </w:r>
       <w:r>
         <w:t xml:space="preserve"> сделал </w:t>
       </w:r>
@@ -1565,27 +1389,15 @@
         <w:lastRenderedPageBreak/>
         <w:t>Давайте посмотрим</w:t>
       </w:r>
-      <w:ins w:id="41" w:author="Екатерина Сычева" w:date="2016-02-11T22:16:00Z">
-        <w:r>
-          <w:t>,</w:t>
-        </w:r>
-      </w:ins>
+      <w:r>
+        <w:t>,</w:t>
+      </w:r>
       <w:r>
         <w:t xml:space="preserve"> что там с виртуальными </w:t>
       </w:r>
-      <w:del w:id="42" w:author="Екатерина Сычева" w:date="2016-02-11T22:16:00Z">
-        <w:r>
-          <w:delText xml:space="preserve">машинами </w:delText>
-        </w:r>
-      </w:del>
-      <w:ins w:id="43" w:author="Екатерина Сычева" w:date="2016-02-11T22:16:00Z">
-        <w:r>
-          <w:t>машинами</w:t>
-        </w:r>
-        <w:r>
-          <w:t>-</w:t>
-        </w:r>
-      </w:ins>
+      <w:r>
+        <w:t>машинами-</w:t>
+      </w:r>
       <w:r>
         <w:t>то</w:t>
       </w:r>
@@ -1650,11 +1462,9 @@
       <w:r>
         <w:t>Опять печально,</w:t>
       </w:r>
-      <w:ins w:id="44" w:author="Екатерина Сычева" w:date="2016-02-11T22:17:00Z">
-        <w:r>
-          <w:t xml:space="preserve"> но</w:t>
-        </w:r>
-      </w:ins>
+      <w:r>
+        <w:t xml:space="preserve"> но</w:t>
+      </w:r>
       <w:r>
         <w:t xml:space="preserve"> по всем 3 машинам есть потенциальные проблемы</w:t>
       </w:r>
@@ -1662,21 +1472,11 @@
         <w:t>:</w:t>
       </w:r>
       <w:r>
-        <w:t xml:space="preserve"> диски не</w:t>
-      </w:r>
-      <w:del w:id="45" w:author="Екатерина Сычева" w:date="2016-02-11T22:17:00Z">
-        <w:r>
-          <w:delText xml:space="preserve"> </w:delText>
-        </w:r>
-      </w:del>
-      <w:r>
-        <w:t>шифрованные</w:t>
-      </w:r>
-      <w:ins w:id="46" w:author="Екатерина Сычева" w:date="2016-02-11T22:17:00Z">
-        <w:r>
-          <w:t xml:space="preserve"> </w:t>
-        </w:r>
-      </w:ins>
+        <w:t xml:space="preserve"> диски нешифрованные</w:t>
+      </w:r>
+      <w:r>
+        <w:t xml:space="preserve"> </w:t>
+      </w:r>
       <w:r>
         <w:t xml:space="preserve">(в </w:t>
       </w:r>
@@ -1722,45 +1522,23 @@
       </w:r>
       <w:proofErr w:type="spellEnd"/>
       <w:r>
-        <w:t>-ом), обновлений не хватает, антивируса нет. Для некоторых проблем</w:t>
-      </w:r>
-      <w:del w:id="47" w:author="Екатерина Сычева" w:date="2016-02-11T22:18:00Z">
-        <w:r>
-          <w:delText>,</w:delText>
-        </w:r>
-      </w:del>
-      <w:r>
-        <w:t xml:space="preserve"> можно прям сразу нажать на кнопку </w:t>
-      </w:r>
-      <w:ins w:id="48" w:author="Екатерина Сычева" w:date="2016-02-11T22:18:00Z">
-        <w:r>
-          <w:t>«</w:t>
-        </w:r>
-      </w:ins>
+        <w:t xml:space="preserve">-ом), обновлений не хватает, антивируса нет. Для некоторых проблем можно прям сразу нажать на кнопку </w:t>
+      </w:r>
+      <w:r>
+        <w:t>«</w:t>
+      </w:r>
       <w:r>
         <w:t>решение</w:t>
       </w:r>
-      <w:ins w:id="49" w:author="Екатерина Сычева" w:date="2016-02-11T22:18:00Z">
-        <w:r>
-          <w:t>»</w:t>
-        </w:r>
-      </w:ins>
-      <w:r>
-        <w:t>. На</w:t>
-      </w:r>
-      <w:del w:id="50" w:author="Екатерина Сычева" w:date="2016-02-11T22:18:00Z">
-        <w:r>
-          <w:delText xml:space="preserve"> </w:delText>
-        </w:r>
-      </w:del>
-      <w:r>
-        <w:t>пример</w:t>
-      </w:r>
-      <w:ins w:id="51" w:author="Екатерина Сычева" w:date="2016-02-11T22:18:00Z">
-        <w:r>
-          <w:t>,</w:t>
-        </w:r>
-      </w:ins>
+      <w:r>
+        <w:t>»</w:t>
+      </w:r>
+      <w:r>
+        <w:t>. Например</w:t>
+      </w:r>
+      <w:r>
+        <w:t>,</w:t>
+      </w:r>
       <w:r>
         <w:t xml:space="preserve"> установить антивирус в машину.</w:t>
       </w:r>
@@ -1832,19 +1610,15 @@
       <w:r>
         <w:t xml:space="preserve"> </w:t>
       </w:r>
-      <w:ins w:id="52" w:author="Екатерина Сычева" w:date="2016-02-11T22:18:00Z">
-        <w:r>
-          <w:t>«</w:t>
-        </w:r>
-      </w:ins>
+      <w:r>
+        <w:t>«</w:t>
+      </w:r>
       <w:r>
         <w:t>создать</w:t>
       </w:r>
-      <w:ins w:id="53" w:author="Екатерина Сычева" w:date="2016-02-11T22:18:00Z">
-        <w:r>
-          <w:t>»</w:t>
-        </w:r>
-      </w:ins>
+      <w:r>
+        <w:t>»</w:t>
+      </w:r>
       <w:r>
         <w:t xml:space="preserve"> и будем считать, что мы стали чуть-чуть безопаснее.</w:t>
       </w:r>
@@ -1861,34 +1635,16 @@
         </w:rPr>
         <w:t>Ну и самое важное</w:t>
       </w:r>
-      <w:ins w:id="54" w:author="Екатерина Сычева" w:date="2016-02-11T22:18:00Z">
-        <w:r>
-          <w:rPr>
-            <w:b/>
-          </w:rPr>
-          <w:t xml:space="preserve"> </w:t>
-        </w:r>
-      </w:ins>
-      <w:del w:id="55" w:author="Екатерина Сычева" w:date="2016-02-11T22:18:00Z">
-        <w:r>
-          <w:rPr>
-            <w:b/>
-          </w:rPr>
-          <w:delText>-</w:delText>
-        </w:r>
-      </w:del>
-      <w:ins w:id="56" w:author="Екатерина Сычева" w:date="2016-02-11T22:18:00Z">
-        <w:r>
-          <w:rPr>
-            <w:b/>
-          </w:rPr>
-          <w:t>–</w:t>
-        </w:r>
-      </w:ins>
       <w:r>
         <w:rPr>
           <w:b/>
         </w:rPr>
+        <w:t xml:space="preserve"> –</w:t>
+      </w:r>
+      <w:r>
+        <w:rPr>
+          <w:b/>
+        </w:rPr>
         <w:t xml:space="preserve"> сеть</w:t>
       </w:r>
     </w:p>
@@ -1897,16 +1653,9 @@
       <w:r>
         <w:t>Давайте посмотрим, что</w:t>
       </w:r>
-      <w:ins w:id="57" w:author="Екатерина Сычева" w:date="2016-02-11T22:18:00Z">
-        <w:r>
-          <w:t xml:space="preserve"> </w:t>
-        </w:r>
-      </w:ins>
-      <w:del w:id="58" w:author="Екатерина Сычева" w:date="2016-02-11T22:18:00Z">
-        <w:r>
-          <w:delText>-</w:delText>
-        </w:r>
-      </w:del>
+      <w:r>
+        <w:t xml:space="preserve"> </w:t>
+      </w:r>
       <w:r>
         <w:t xml:space="preserve">же </w:t>
       </w:r>
@@ -2047,59 +1796,39 @@
       <w:r>
         <w:t>Ну</w:t>
       </w:r>
-      <w:ins w:id="59" w:author="Екатерина Сычева" w:date="2016-02-11T22:19:00Z">
-        <w:r>
-          <w:t>,</w:t>
-        </w:r>
-      </w:ins>
+      <w:r>
+        <w:t>,</w:t>
+      </w:r>
       <w:r>
         <w:t xml:space="preserve"> понятно</w:t>
       </w:r>
-      <w:del w:id="60" w:author="Екатерина Сычева" w:date="2016-02-11T22:19:00Z">
-        <w:r>
-          <w:delText xml:space="preserve">- </w:delText>
-        </w:r>
-      </w:del>
-      <w:ins w:id="61" w:author="Екатерина Сычева" w:date="2016-02-11T22:19:00Z">
-        <w:r>
-          <w:t>:</w:t>
-        </w:r>
-        <w:r>
-          <w:t xml:space="preserve"> </w:t>
-        </w:r>
-      </w:ins>
+      <w:r>
+        <w:t xml:space="preserve">: </w:t>
+      </w:r>
       <w:r>
         <w:t>правила</w:t>
       </w:r>
-      <w:ins w:id="62" w:author="Екатерина Сычева" w:date="2016-02-11T22:19:00Z">
-        <w:r>
-          <w:t>,</w:t>
-        </w:r>
-      </w:ins>
+      <w:r>
+        <w:t>,</w:t>
+      </w:r>
       <w:r>
         <w:t xml:space="preserve"> по сути</w:t>
       </w:r>
-      <w:ins w:id="63" w:author="Екатерина Сычева" w:date="2016-02-11T22:19:00Z">
-        <w:r>
-          <w:t>,</w:t>
-        </w:r>
-      </w:ins>
+      <w:r>
+        <w:t>,</w:t>
+      </w:r>
       <w:r>
         <w:t xml:space="preserve"> разрешают всем</w:t>
       </w:r>
-      <w:ins w:id="64" w:author="Екатерина Сычева" w:date="2016-02-11T22:19:00Z">
-        <w:r>
-          <w:t>,</w:t>
-        </w:r>
-      </w:ins>
+      <w:r>
+        <w:t>,</w:t>
+      </w:r>
       <w:r>
         <w:t xml:space="preserve"> кому не лень</w:t>
       </w:r>
-      <w:ins w:id="65" w:author="Екатерина Сычева" w:date="2016-02-11T22:19:00Z">
-        <w:r>
-          <w:t>,</w:t>
-        </w:r>
-      </w:ins>
+      <w:r>
+        <w:t>,</w:t>
+      </w:r>
       <w:r>
         <w:t xml:space="preserve"> отсылать трафик на любой </w:t>
       </w:r>
@@ -2117,51 +1846,27 @@
       <w:r>
         <w:t>в моей подсети</w:t>
       </w:r>
-      <w:ins w:id="66" w:author="Екатерина Сычева" w:date="2016-02-11T22:19:00Z">
-        <w:r>
-          <w:t>,</w:t>
-        </w:r>
-      </w:ins>
+      <w:r>
+        <w:t>,</w:t>
+      </w:r>
       <w:r>
         <w:t xml:space="preserve"> и это </w:t>
       </w:r>
-      <w:del w:id="67" w:author="Екатерина Сычева" w:date="2016-02-11T22:19:00Z">
-        <w:r>
-          <w:delText xml:space="preserve">не </w:delText>
-        </w:r>
-      </w:del>
-      <w:ins w:id="68" w:author="Екатерина Сычева" w:date="2016-02-11T22:19:00Z">
-        <w:r>
-          <w:t>н</w:t>
-        </w:r>
-        <w:r>
-          <w:t>и</w:t>
-        </w:r>
-      </w:ins>
+      <w:r>
+        <w:t>ни</w:t>
+      </w:r>
       <w:r>
         <w:t>как не блокируется. Согласен</w:t>
       </w:r>
-      <w:del w:id="69" w:author="Екатерина Сычева" w:date="2016-02-11T22:19:00Z">
-        <w:r>
-          <w:delText xml:space="preserve">- </w:delText>
-        </w:r>
-      </w:del>
-      <w:ins w:id="70" w:author="Екатерина Сычева" w:date="2016-02-11T22:19:00Z">
-        <w:r>
-          <w:t>,</w:t>
-        </w:r>
-        <w:r>
-          <w:t xml:space="preserve"> </w:t>
-        </w:r>
-      </w:ins>
+      <w:r>
+        <w:t xml:space="preserve">, </w:t>
+      </w:r>
       <w:r>
         <w:t>проблема</w:t>
       </w:r>
-      <w:ins w:id="71" w:author="Екатерина Сычева" w:date="2016-02-11T22:19:00Z">
-        <w:r>
-          <w:t>,</w:t>
-        </w:r>
-      </w:ins>
+      <w:r>
+        <w:t>,</w:t>
+      </w:r>
       <w:r>
         <w:t xml:space="preserve"> и надо правила конфигурировать. </w:t>
       </w:r>
@@ -2246,11 +1951,9 @@
       <w:r>
         <w:t>Не скажу, что я закрыл все дыры, но спасибо</w:t>
       </w:r>
-      <w:ins w:id="72" w:author="Екатерина Сычева" w:date="2016-02-11T22:20:00Z">
-        <w:r>
-          <w:t>,</w:t>
-        </w:r>
-      </w:ins>
+      <w:r>
+        <w:t>,</w:t>
+      </w:r>
       <w:r>
         <w:t xml:space="preserve"> что </w:t>
       </w:r>
@@ -2335,114 +2038,113 @@
         <w:t xml:space="preserve"> </w:t>
       </w:r>
       <w:hyperlink r:id="rId19" w:history="1">
-        <w:proofErr w:type="gramStart"/>
-        <w:r>
-          <w:rPr>
-            <w:rStyle w:val="a3"/>
+        <w:r>
+          <w:rPr>
+            <w:rStyle w:val="Hyperlink"/>
             <w:lang w:val="en-US"/>
           </w:rPr>
           <w:t>https</w:t>
         </w:r>
         <w:r>
           <w:rPr>
-            <w:rStyle w:val="a3"/>
+            <w:rStyle w:val="Hyperlink"/>
           </w:rPr>
           <w:t>://</w:t>
         </w:r>
         <w:r>
           <w:rPr>
-            <w:rStyle w:val="a3"/>
+            <w:rStyle w:val="Hyperlink"/>
             <w:lang w:val="en-US"/>
           </w:rPr>
           <w:t>msdn</w:t>
         </w:r>
         <w:r>
           <w:rPr>
-            <w:rStyle w:val="a3"/>
+            <w:rStyle w:val="Hyperlink"/>
           </w:rPr>
           <w:t>.</w:t>
         </w:r>
         <w:r>
           <w:rPr>
-            <w:rStyle w:val="a3"/>
+            <w:rStyle w:val="Hyperlink"/>
             <w:lang w:val="en-US"/>
           </w:rPr>
           <w:t>microsoft</w:t>
         </w:r>
         <w:r>
           <w:rPr>
-            <w:rStyle w:val="a3"/>
+            <w:rStyle w:val="Hyperlink"/>
           </w:rPr>
           <w:t>.</w:t>
         </w:r>
         <w:r>
           <w:rPr>
-            <w:rStyle w:val="a3"/>
+            <w:rStyle w:val="Hyperlink"/>
             <w:lang w:val="en-US"/>
           </w:rPr>
           <w:t>com</w:t>
         </w:r>
         <w:r>
           <w:rPr>
-            <w:rStyle w:val="a3"/>
+            <w:rStyle w:val="Hyperlink"/>
           </w:rPr>
           <w:t>/</w:t>
         </w:r>
         <w:r>
           <w:rPr>
-            <w:rStyle w:val="a3"/>
+            <w:rStyle w:val="Hyperlink"/>
             <w:lang w:val="en-US"/>
           </w:rPr>
           <w:t>en</w:t>
         </w:r>
         <w:r>
           <w:rPr>
-            <w:rStyle w:val="a3"/>
+            <w:rStyle w:val="Hyperlink"/>
           </w:rPr>
           <w:t>-</w:t>
         </w:r>
         <w:r>
           <w:rPr>
-            <w:rStyle w:val="a3"/>
+            <w:rStyle w:val="Hyperlink"/>
             <w:lang w:val="en-US"/>
           </w:rPr>
           <w:t>us</w:t>
         </w:r>
         <w:r>
           <w:rPr>
-            <w:rStyle w:val="a3"/>
+            <w:rStyle w:val="Hyperlink"/>
           </w:rPr>
           <w:t>/</w:t>
         </w:r>
         <w:r>
           <w:rPr>
-            <w:rStyle w:val="a3"/>
+            <w:rStyle w:val="Hyperlink"/>
             <w:lang w:val="en-US"/>
           </w:rPr>
           <w:t>library</w:t>
         </w:r>
         <w:r>
           <w:rPr>
-            <w:rStyle w:val="a3"/>
+            <w:rStyle w:val="Hyperlink"/>
           </w:rPr>
           <w:t>/</w:t>
         </w:r>
         <w:r>
           <w:rPr>
-            <w:rStyle w:val="a3"/>
+            <w:rStyle w:val="Hyperlink"/>
             <w:lang w:val="en-US"/>
           </w:rPr>
           <w:t>dn</w:t>
         </w:r>
         <w:r>
           <w:rPr>
-            <w:rStyle w:val="a3"/>
+            <w:rStyle w:val="Hyperlink"/>
           </w:rPr>
           <w:t>948096.</w:t>
         </w:r>
         <w:r>
           <w:rPr>
-            <w:rStyle w:val="a3"/>
+            <w:rStyle w:val="Hyperlink"/>
             <w:lang w:val="en-US"/>
           </w:rPr>
           <w:t>aspx</w:t>
@@ -2452,119 +2154,96 @@
         <w:t xml:space="preserve"> </w:t>
       </w:r>
       <w:r>
+        <w:t xml:space="preserve">, и включен ли </w:t>
+      </w:r>
+      <w:r>
+        <w:rPr>
+          <w:lang w:val="en-US"/>
+        </w:rPr>
+        <w:t>Audit</w:t>
+      </w:r>
+      <w:r>
+        <w:t xml:space="preserve"> </w:t>
+      </w:r>
+      <w:hyperlink r:id="rId20" w:history="1">
+        <w:r>
+          <w:rPr>
+            <w:rStyle w:val="Hyperlink"/>
+          </w:rPr>
+          <w:t>https://azure.microsoft.com/en-us/documentation/articles/sql-database-auditing-get-started/</w:t>
+        </w:r>
+      </w:hyperlink>
+      <w:r>
+        <w:t xml:space="preserve"> </w:t>
+      </w:r>
+      <w:r>
+        <w:t xml:space="preserve">на </w:t>
+      </w:r>
+      <w:r>
+        <w:rPr>
+          <w:lang w:val="en-US"/>
+        </w:rPr>
+        <w:t>SQL</w:t>
+      </w:r>
+      <w:r>
+        <w:t xml:space="preserve">. </w:t>
+      </w:r>
+    </w:p>
+    <w:p/>
+    <w:p>
+      <w:r>
+        <w:t xml:space="preserve">Для </w:t>
+      </w:r>
+      <w:r>
+        <w:rPr>
+          <w:lang w:val="en-US"/>
+        </w:rPr>
+        <w:t>preview</w:t>
+      </w:r>
+      <w:r>
+        <w:t xml:space="preserve"> </w:t>
+      </w:r>
+      <w:r>
+        <w:t>сервиса</w:t>
+      </w:r>
+      <w:r>
         <w:t>,</w:t>
       </w:r>
-      <w:proofErr w:type="gramEnd"/>
-      <w:r>
-        <w:t xml:space="preserve"> и включен ли </w:t>
-      </w:r>
-      <w:r>
-        <w:rPr>
-          <w:lang w:val="en-US"/>
-        </w:rPr>
-        <w:t>Audit</w:t>
-      </w:r>
-      <w:r>
-        <w:t xml:space="preserve"> </w:t>
-      </w:r>
-      <w:hyperlink r:id="rId20" w:history="1">
-        <w:r>
-          <w:rPr>
-            <w:rStyle w:val="a3"/>
-          </w:rPr>
-          <w:t>https://azure.microsoft.com/en-us/documentation/articles/sql-database-auditing-get-started/</w:t>
+      <w:r>
+        <w:t xml:space="preserve"> по</w:t>
+      </w:r>
+      <w:r>
+        <w:t>-</w:t>
+      </w:r>
+      <w:r>
+        <w:t>моему</w:t>
+      </w:r>
+      <w:r>
+        <w:t>,</w:t>
+      </w:r>
+      <w:r>
+        <w:t xml:space="preserve"> не плохо. Есть пожелание что добавить</w:t>
+      </w:r>
+      <w:r>
+        <w:t>?</w:t>
+      </w:r>
+      <w:r>
+        <w:t xml:space="preserve"> Вам сюда </w:t>
+      </w:r>
+      <w:hyperlink r:id="rId21" w:history="1">
+        <w:r>
+          <w:rPr>
+            <w:rStyle w:val="Hyperlink"/>
+          </w:rPr>
+          <w:t>https://feedback.azure.com/forums/216840-security-and-compliance</w:t>
         </w:r>
       </w:hyperlink>
       <w:r>
         <w:t xml:space="preserve"> </w:t>
       </w:r>
-      <w:r>
-        <w:t xml:space="preserve">на </w:t>
-      </w:r>
-      <w:r>
-        <w:rPr>
-          <w:lang w:val="en-US"/>
-        </w:rPr>
-        <w:t>SQL</w:t>
-      </w:r>
-      <w:r>
-        <w:t xml:space="preserve">. </w:t>
-      </w:r>
     </w:p>
     <w:p/>
-    <w:p>
-      <w:r>
-        <w:t xml:space="preserve">Для </w:t>
-      </w:r>
-      <w:r>
-        <w:rPr>
-          <w:lang w:val="en-US"/>
-        </w:rPr>
-        <w:t>preview</w:t>
-      </w:r>
-      <w:r>
-        <w:t xml:space="preserve"> </w:t>
-      </w:r>
-      <w:r>
-        <w:t>сервиса</w:t>
-      </w:r>
-      <w:ins w:id="73" w:author="Екатерина Сычева" w:date="2016-02-11T22:22:00Z">
-        <w:r>
-          <w:t>,</w:t>
-        </w:r>
-      </w:ins>
-      <w:del w:id="74" w:author="Екатерина Сычева" w:date="2016-02-11T22:22:00Z">
-        <w:r>
-          <w:delText>-</w:delText>
-        </w:r>
-      </w:del>
-      <w:r>
-        <w:t xml:space="preserve"> по</w:t>
-      </w:r>
-      <w:ins w:id="75" w:author="Екатерина Сычева" w:date="2016-02-11T22:22:00Z">
-        <w:r>
-          <w:t>-</w:t>
-        </w:r>
-      </w:ins>
-      <w:del w:id="76" w:author="Екатерина Сычева" w:date="2016-02-11T22:22:00Z">
-        <w:r>
-          <w:delText xml:space="preserve"> </w:delText>
-        </w:r>
-      </w:del>
-      <w:r>
-        <w:t>моему</w:t>
-      </w:r>
-      <w:ins w:id="77" w:author="Екатерина Сычева" w:date="2016-02-11T22:22:00Z">
-        <w:r>
-          <w:t>,</w:t>
-        </w:r>
-      </w:ins>
-      <w:r>
-        <w:t xml:space="preserve"> не плохо. Есть пожелание что добавить</w:t>
-      </w:r>
-      <w:r>
-        <w:t>?</w:t>
-      </w:r>
-      <w:r>
-        <w:t xml:space="preserve"> Вам сюда </w:t>
-      </w:r>
-      <w:hyperlink r:id="rId21" w:history="1">
-        <w:r>
-          <w:rPr>
-            <w:rStyle w:val="a3"/>
-          </w:rPr>
-          <w:t>https://feedback.azure.com/forums/216840-security-and-compliance</w:t>
-        </w:r>
-      </w:hyperlink>
-      <w:r>
-        <w:t xml:space="preserve"> </w:t>
-      </w:r>
-    </w:p>
     <w:p/>
-    <w:p>
-      <w:bookmarkStart w:id="78" w:name="_GoBack"/>
-      <w:bookmarkEnd w:id="78"/>
-    </w:p>
     <w:sectPr>
       <w:pgSz w:w="11906" w:h="16838"/>
       <w:pgMar w:top="1134" w:right="850" w:bottom="1134" w:left="1701" w:header="708" w:footer="708" w:gutter="0"/>
@@ -2575,16 +2254,8 @@
 </w:document>
 </file>
 
-<file path=word/people.xml><?xml version="1.0" encoding="utf-8"?>
-<w15:people xmlns:wpc="http://schemas.microsoft.com/office/word/2010/wordprocessingCanvas" xmlns:mc="http://schemas.openxmlformats.org/markup-compatibility/2006" xmlns:o="urn:schemas-microsoft-com:office:office" xmlns:r="http://schemas.openxmlformats.org/officeDocument/2006/relationships" xmlns:m="http://schemas.openxmlformats.org/officeDocument/2006/math" xmlns:v="urn:schemas-microsoft-com:vml" xmlns:wp14="http://schemas.microsoft.com/office/word/2010/wordprocessingDrawing" xmlns:wp="http://schemas.openxmlformats.org/drawingml/2006/wordprocessingDrawing" xmlns:w10="urn:schemas-microsoft-com:office:word" xmlns:w="http://schemas.openxmlformats.org/wordprocessingml/2006/main" xmlns:w14="http://schemas.microsoft.com/office/word/2010/wordml" xmlns:w15="http://schemas.microsoft.com/office/word/2012/wordml" xmlns:wpg="http://schemas.microsoft.com/office/word/2010/wordprocessingGroup" xmlns:wpi="http://schemas.microsoft.com/office/word/2010/wordprocessingInk" xmlns:wne="http://schemas.microsoft.com/office/word/2006/wordml" xmlns:wps="http://schemas.microsoft.com/office/word/2010/wordprocessingShape" mc:Ignorable="w14 w15 wp14">
-  <w15:person w15:author="Екатерина Сычева">
-    <w15:presenceInfo w15:providerId="Windows Live" w15:userId="fece478b93f3ad07"/>
-  </w15:person>
-</w15:people>
-</file>
-
 <file path=word/styles.xml><?xml version="1.0" encoding="utf-8"?>
-<w:styles xmlns:mc="http://schemas.openxmlformats.org/markup-compatibility/2006" xmlns:r="http://schemas.openxmlformats.org/officeDocument/2006/relationships" xmlns:w="http://schemas.openxmlformats.org/wordprocessingml/2006/main" xmlns:w14="http://schemas.microsoft.com/office/word/2010/wordml" xmlns:w15="http://schemas.microsoft.com/office/word/2012/wordml" mc:Ignorable="w14 w15">
+<w:styles xmlns:mc="http://schemas.openxmlformats.org/markup-compatibility/2006" xmlns:r="http://schemas.openxmlformats.org/officeDocument/2006/relationships" xmlns:w="http://schemas.openxmlformats.org/wordprocessingml/2006/main" xmlns:w14="http://schemas.microsoft.com/office/word/2010/wordml" xmlns:w15="http://schemas.microsoft.com/office/word/2012/wordml" xmlns:w16se="http://schemas.microsoft.com/office/word/2015/wordml/symex" mc:Ignorable="w14 w15 w16se">
   <w:docDefaults>
     <w:rPrDefault>
       <w:rPr>
@@ -2973,17 +2644,17 @@
     <w:lsdException w:name="List Table 6 Colorful Accent 6" w:uiPriority="51"/>
     <w:lsdException w:name="List Table 7 Colorful Accent 6" w:uiPriority="52"/>
   </w:latentStyles>
-  <w:style w:type="paragraph" w:default="1" w:styleId="a">
+  <w:style w:type="paragraph" w:default="1" w:styleId="Normal">
     <w:name w:val="Normal"/>
     <w:qFormat/>
   </w:style>
-  <w:style w:type="character" w:default="1" w:styleId="a0">
+  <w:style w:type="character" w:default="1" w:styleId="DefaultParagraphFont">
     <w:name w:val="Default Paragraph Font"/>
     <w:uiPriority w:val="1"/>
     <w:semiHidden/>
     <w:unhideWhenUsed/>
   </w:style>
-  <w:style w:type="table" w:default="1" w:styleId="a1">
+  <w:style w:type="table" w:default="1" w:styleId="TableNormal">
     <w:name w:val="Normal Table"/>
     <w:uiPriority w:val="99"/>
     <w:semiHidden/>
@@ -2998,15 +2669,15 @@
       </w:tblCellMar>
     </w:tblPr>
   </w:style>
-  <w:style w:type="numbering" w:default="1" w:styleId="a2">
+  <w:style w:type="numbering" w:default="1" w:styleId="NoList">
     <w:name w:val="No List"/>
     <w:uiPriority w:val="99"/>
     <w:semiHidden/>
     <w:unhideWhenUsed/>
   </w:style>
-  <w:style w:type="character" w:styleId="a3">
+  <w:style w:type="character" w:styleId="Hyperlink">
     <w:name w:val="Hyperlink"/>
-    <w:basedOn w:val="a0"/>
+    <w:basedOn w:val="DefaultParagraphFont"/>
     <w:uiPriority w:val="99"/>
     <w:unhideWhenUsed/>
     <w:rsid w:val="00262E70"/>
@@ -3015,10 +2686,10 @@
       <w:u w:val="single"/>
     </w:rPr>
   </w:style>
-  <w:style w:type="paragraph" w:styleId="a4">
+  <w:style w:type="paragraph" w:styleId="BalloonText">
     <w:name w:val="Balloon Text"/>
-    <w:basedOn w:val="a"/>
-    <w:link w:val="a5"/>
+    <w:basedOn w:val="Normal"/>
+    <w:link w:val="BalloonTextChar"/>
     <w:uiPriority w:val="99"/>
     <w:semiHidden/>
     <w:unhideWhenUsed/>
@@ -3032,10 +2703,10 @@
       <w:szCs w:val="18"/>
     </w:rPr>
   </w:style>
-  <w:style w:type="character" w:customStyle="1" w:styleId="a5">
-    <w:name w:val="Текст выноски Знак"/>
-    <w:basedOn w:val="a0"/>
-    <w:link w:val="a4"/>
+  <w:style w:type="character" w:customStyle="1" w:styleId="BalloonTextChar">
+    <w:name w:val="Balloon Text Char"/>
+    <w:basedOn w:val="DefaultParagraphFont"/>
+    <w:link w:val="BalloonText"/>
     <w:uiPriority w:val="99"/>
     <w:semiHidden/>
     <w:rsid w:val="00655C05"/>
